--- a/CM-Form-Hearing Request.docx
+++ b/CM-Form-Hearing Request.docx
@@ -1,6 +1,6 @@
 
 <file path=word/document.xml><?xml version="1.0" encoding="utf-8"?>
-<w:document xmlns:wpc="http://schemas.microsoft.com/office/word/2010/wordprocessingCanvas" xmlns:cx="http://schemas.microsoft.com/office/drawing/2014/chartex" xmlns:cx1="http://schemas.microsoft.com/office/drawing/2015/9/8/chartex" xmlns:cx2="http://schemas.microsoft.com/office/drawing/2015/10/21/chartex" xmlns:cx3="http://schemas.microsoft.com/office/drawing/2016/5/9/chartex" xmlns:cx4="http://schemas.microsoft.com/office/drawing/2016/5/10/chartex" xmlns:cx5="http://schemas.microsoft.com/office/drawing/2016/5/11/chartex" xmlns:cx6="http://schemas.microsoft.com/office/drawing/2016/5/12/chartex" xmlns:cx7="http://schemas.microsoft.com/office/drawing/2016/5/13/chartex" xmlns:cx8="http://schemas.microsoft.com/office/drawing/2016/5/14/chartex" xmlns:mc="http://schemas.openxmlformats.org/markup-compatibility/2006" xmlns:aink="http://schemas.microsoft.com/office/drawing/2016/ink" xmlns:am3d="http://schemas.microsoft.com/office/drawing/2017/model3d" xmlns:o="urn:schemas-microsoft-com:office:office" xmlns:r="http://schemas.openxmlformats.org/officeDocument/2006/relationships" xmlns:m="http://schemas.openxmlformats.org/officeDocument/2006/math" xmlns:v="urn:schemas-microsoft-com:vml" xmlns:wp14="http://schemas.microsoft.com/office/word/2010/wordprocessingDrawing" xmlns:wp="http://schemas.openxmlformats.org/drawingml/2006/wordprocessingDrawing" xmlns:w10="urn:schemas-microsoft-com:office:word" xmlns:w="http://schemas.openxmlformats.org/wordprocessingml/2006/main" xmlns:w14="http://schemas.microsoft.com/office/word/2010/wordml" xmlns:w15="http://schemas.microsoft.com/office/word/2012/wordml" xmlns:w16cex="http://schemas.microsoft.com/office/word/2018/wordml/cex" xmlns:w16cid="http://schemas.microsoft.com/office/word/2016/wordml/cid" xmlns:w16="http://schemas.microsoft.com/office/word/2018/wordml" xmlns:w16sdtdh="http://schemas.microsoft.com/office/word/2020/wordml/sdtdatahash" xmlns:w16se="http://schemas.microsoft.com/office/word/2015/wordml/symex" xmlns:wpg="http://schemas.microsoft.com/office/word/2010/wordprocessingGroup" xmlns:wpi="http://schemas.microsoft.com/office/word/2010/wordprocessingInk" xmlns:wne="http://schemas.microsoft.com/office/word/2006/wordml" xmlns:wps="http://schemas.microsoft.com/office/word/2010/wordprocessingShape" mc:Ignorable="w14 w15 w16se w16cid w16 w16cex w16sdtdh wp14">
+<w:document xmlns:wpc="http://schemas.microsoft.com/office/word/2010/wordprocessingCanvas" xmlns:cx="http://schemas.microsoft.com/office/drawing/2014/chartex" xmlns:cx1="http://schemas.microsoft.com/office/drawing/2015/9/8/chartex" xmlns:cx2="http://schemas.microsoft.com/office/drawing/2015/10/21/chartex" xmlns:cx3="http://schemas.microsoft.com/office/drawing/2016/5/9/chartex" xmlns:cx4="http://schemas.microsoft.com/office/drawing/2016/5/10/chartex" xmlns:cx5="http://schemas.microsoft.com/office/drawing/2016/5/11/chartex" xmlns:cx6="http://schemas.microsoft.com/office/drawing/2016/5/12/chartex" xmlns:cx7="http://schemas.microsoft.com/office/drawing/2016/5/13/chartex" xmlns:cx8="http://schemas.microsoft.com/office/drawing/2016/5/14/chartex" xmlns:mc="http://schemas.openxmlformats.org/markup-compatibility/2006" xmlns:aink="http://schemas.microsoft.com/office/drawing/2016/ink" xmlns:am3d="http://schemas.microsoft.com/office/drawing/2017/model3d" xmlns:o="urn:schemas-microsoft-com:office:office" xmlns:oel="http://schemas.microsoft.com/office/2019/extlst" xmlns:r="http://schemas.openxmlformats.org/officeDocument/2006/relationships" xmlns:m="http://schemas.openxmlformats.org/officeDocument/2006/math" xmlns:v="urn:schemas-microsoft-com:vml" xmlns:wp14="http://schemas.microsoft.com/office/word/2010/wordprocessingDrawing" xmlns:wp="http://schemas.openxmlformats.org/drawingml/2006/wordprocessingDrawing" xmlns:w10="urn:schemas-microsoft-com:office:word" xmlns:w="http://schemas.openxmlformats.org/wordprocessingml/2006/main" xmlns:w14="http://schemas.microsoft.com/office/word/2010/wordml" xmlns:w15="http://schemas.microsoft.com/office/word/2012/wordml" xmlns:w16cex="http://schemas.microsoft.com/office/word/2018/wordml/cex" xmlns:w16cid="http://schemas.microsoft.com/office/word/2016/wordml/cid" xmlns:w16="http://schemas.microsoft.com/office/word/2018/wordml" xmlns:w16sdtdh="http://schemas.microsoft.com/office/word/2020/wordml/sdtdatahash" xmlns:w16se="http://schemas.microsoft.com/office/word/2015/wordml/symex" xmlns:wpg="http://schemas.microsoft.com/office/word/2010/wordprocessingGroup" xmlns:wpi="http://schemas.microsoft.com/office/word/2010/wordprocessingInk" xmlns:wne="http://schemas.microsoft.com/office/word/2006/wordml" xmlns:wps="http://schemas.microsoft.com/office/word/2010/wordprocessingShape" mc:Ignorable="w14 w15 w16se w16cid w16 w16cex w16sdtdh wp14">
   <w:body>
     <w:p>
       <w:pPr>
@@ -98,7 +98,6 @@
           <w:szCs w:val="18"/>
         </w:rPr>
       </w:pPr>
-      <w:proofErr w:type="spellStart"/>
       <w:r>
         <w:rPr>
           <w:rFonts w:ascii="Arial" w:eastAsia="Times New Roman" w:hAnsi="Arial" w:cs="Arial"/>
@@ -106,17 +105,7 @@
           <w:sz w:val="24"/>
           <w:szCs w:val="24"/>
         </w:rPr>
-        <w:t>Efile</w:t>
-      </w:r>
-      <w:proofErr w:type="spellEnd"/>
-      <w:r>
-        <w:rPr>
-          <w:rFonts w:ascii="Arial" w:eastAsia="Times New Roman" w:hAnsi="Arial" w:cs="Arial"/>
-          <w:color w:val="000000"/>
-          <w:sz w:val="24"/>
-          <w:szCs w:val="24"/>
-        </w:rPr>
-        <w:t>: </w:t>
+        <w:t>Efile: </w:t>
       </w:r>
       <w:hyperlink r:id="rId11" w:tgtFrame="_blank" w:history="1">
         <w:r>
@@ -369,6 +358,8 @@
         <w:textAlignment w:val="baseline"/>
         <w:rPr>
           <w:rFonts w:ascii="Arial" w:eastAsia="Times New Roman" w:hAnsi="Arial" w:cs="Arial"/>
+          <w:b/>
+          <w:bCs/>
           <w:sz w:val="24"/>
           <w:szCs w:val="24"/>
         </w:rPr>
@@ -379,40 +370,18 @@
           <w:sz w:val="24"/>
           <w:szCs w:val="24"/>
         </w:rPr>
-        <w:t xml:space="preserve">My name: </w:t>
+        <w:t>My name</w:t>
       </w:r>
-      <w:sdt>
-        <w:sdtPr>
-          <w:rPr>
-            <w:rFonts w:ascii="Arial" w:eastAsia="Times New Roman" w:hAnsi="Arial" w:cs="Arial"/>
-            <w:b/>
-            <w:bCs/>
-            <w:sz w:val="24"/>
-            <w:szCs w:val="24"/>
-          </w:rPr>
-          <w:id w:val="1887751024"/>
-          <w:placeholder>
-            <w:docPart w:val="53D15BA81DD24FDDBED0F6D4DD572F6C"/>
-          </w:placeholder>
-          <w:dataBinding w:prefixMappings="xmlns:ns0='urn:microsoft-crm/document-template/govcdm_eeoinformalcomplaint/10290/' " w:xpath="/ns0:DocumentTemplate[1]/govcdm_eeoinformalcomplaint[1]/govcdm_contact_govcdm_eeoinformalcomplaint_CurrentAPContact[1]/firstname[1]" w:storeItemID="{1053983A-EBD3-4634-9C88-22B5A3B8E76D}"/>
-          <w:text/>
-        </w:sdtPr>
-        <w:sdtEndPr/>
-        <w:sdtContent>
-          <w:proofErr w:type="spellStart"/>
-          <w:r>
-            <w:rPr>
-              <w:rFonts w:ascii="Arial" w:eastAsia="Times New Roman" w:hAnsi="Arial" w:cs="Arial"/>
-              <w:b/>
-              <w:bCs/>
-              <w:sz w:val="24"/>
-              <w:szCs w:val="24"/>
-            </w:rPr>
-            <w:t>firstname</w:t>
-          </w:r>
-          <w:proofErr w:type="spellEnd"/>
-        </w:sdtContent>
-      </w:sdt>
+      <w:r>
+        <w:rPr>
+          <w:rFonts w:ascii="Arial" w:eastAsia="Times New Roman" w:hAnsi="Arial" w:cs="Arial"/>
+          <w:b/>
+          <w:bCs/>
+          <w:sz w:val="24"/>
+          <w:szCs w:val="24"/>
+        </w:rPr>
+        <w:t>:</w:t>
+      </w:r>
       <w:r>
         <w:rPr>
           <w:rFonts w:ascii="Arial" w:eastAsia="Times New Roman" w:hAnsi="Arial" w:cs="Arial"/>
@@ -426,81 +395,38 @@
       <w:sdt>
         <w:sdtPr>
           <w:rPr>
-            <w:rFonts w:ascii="Arial" w:eastAsia="Times New Roman" w:hAnsi="Arial" w:cs="Arial"/>
+            <w:rStyle w:val="normaltextrun"/>
+            <w:rFonts w:ascii="Arial" w:hAnsi="Arial" w:cs="Arial"/>
             <w:b/>
             <w:bCs/>
             <w:sz w:val="24"/>
             <w:szCs w:val="24"/>
           </w:rPr>
-          <w:id w:val="-362363519"/>
+          <w:id w:val="898568294"/>
           <w:placeholder>
-            <w:docPart w:val="53D15BA81DD24FDDBED0F6D4DD572F6C"/>
+            <w:docPart w:val="6E02195B3E564EE4A722A788F64BABDA"/>
           </w:placeholder>
-          <w:dataBinding w:prefixMappings="xmlns:ns0='urn:microsoft-crm/document-template/govcdm_eeoinformalcomplaint/10290/' " w:xpath="/ns0:DocumentTemplate[1]/govcdm_eeoinformalcomplaint[1]/govcdm_contact_govcdm_eeoinformalcomplaint_CurrentAPContact[1]/lastname[1]" w:storeItemID="{1053983A-EBD3-4634-9C88-22B5A3B8E76D}"/>
+          <w:dataBinding w:prefixMappings="xmlns:ns0='urn:microsoft-crm/document-template/govcdm_eeoinformalcomplaint/10290/' " w:xpath="/ns0:DocumentTemplate[1]/govcdm_eeoinformalcomplaint[1]/govcdm_eeocasecontact_eeoinformalcomplaint_ap[1]/govcdm_firstname[1]" w:storeItemID="{1053983A-EBD3-4634-9C88-22B5A3B8E76D}"/>
           <w:text/>
         </w:sdtPr>
-        <w:sdtEndPr/>
         <w:sdtContent>
-          <w:proofErr w:type="spellStart"/>
           <w:r>
             <w:rPr>
-              <w:rFonts w:ascii="Arial" w:eastAsia="Times New Roman" w:hAnsi="Arial" w:cs="Arial"/>
+              <w:rStyle w:val="normaltextrun"/>
+              <w:rFonts w:ascii="Arial" w:hAnsi="Arial" w:cs="Arial"/>
               <w:b/>
               <w:bCs/>
               <w:sz w:val="24"/>
               <w:szCs w:val="24"/>
             </w:rPr>
-            <w:t>lastname</w:t>
-          </w:r>
-          <w:proofErr w:type="spellEnd"/>
-        </w:sdtContent>
-      </w:sdt>
-    </w:p>
-    <w:p>
-      <w:pPr>
-        <w:spacing w:after="0" w:line="240" w:lineRule="auto"/>
-        <w:ind w:left="1440"/>
-        <w:rPr>
-          <w:rFonts w:ascii="Calibri" w:eastAsia="Times New Roman" w:hAnsi="Calibri" w:cs="Times New Roman"/>
-          <w:b/>
-          <w:bCs/>
-          <w:sz w:val="24"/>
-          <w:szCs w:val="24"/>
-        </w:rPr>
-      </w:pPr>
-      <w:sdt>
-        <w:sdtPr>
-          <w:rPr>
-            <w:rFonts w:ascii="Arial" w:eastAsia="Times New Roman" w:hAnsi="Arial" w:cs="Arial"/>
-            <w:b/>
-            <w:bCs/>
-            <w:sz w:val="24"/>
-            <w:szCs w:val="24"/>
-          </w:rPr>
-          <w:id w:val="1710381124"/>
-          <w:placeholder>
-            <w:docPart w:val="B04B0F632090471DBB9095396F01A1C2"/>
-          </w:placeholder>
-          <w:dataBinding w:prefixMappings="xmlns:ns0='urn:microsoft-crm/document-template/govcdm_eeoinformalcomplaint/10290/' " w:xpath="/ns0:DocumentTemplate[1]/govcdm_eeoinformalcomplaint[1]/govcdm_contact_govcdm_eeoinformalcomplaint_CurrentAPContact[1]/address1_line1[1]" w:storeItemID="{1053983A-EBD3-4634-9C88-22B5A3B8E76D}"/>
-          <w:text/>
-        </w:sdtPr>
-        <w:sdtEndPr/>
-        <w:sdtContent>
-          <w:r>
-            <w:rPr>
-              <w:rFonts w:ascii="Arial" w:eastAsia="Times New Roman" w:hAnsi="Arial" w:cs="Arial"/>
-              <w:b/>
-              <w:bCs/>
-              <w:sz w:val="24"/>
-              <w:szCs w:val="24"/>
-            </w:rPr>
-            <w:t>address1_line1</w:t>
+            <w:t>govcdm_firstname</w:t>
           </w:r>
         </w:sdtContent>
       </w:sdt>
       <w:r>
         <w:rPr>
-          <w:rFonts w:ascii="Arial" w:eastAsia="Times New Roman" w:hAnsi="Arial" w:cs="Arial"/>
+          <w:rStyle w:val="normaltextrun"/>
+          <w:rFonts w:ascii="Arial" w:hAnsi="Arial" w:cs="Arial"/>
           <w:b/>
           <w:bCs/>
           <w:sz w:val="24"/>
@@ -511,30 +437,31 @@
       <w:sdt>
         <w:sdtPr>
           <w:rPr>
-            <w:rFonts w:ascii="Arial" w:eastAsia="Times New Roman" w:hAnsi="Arial" w:cs="Arial"/>
+            <w:rStyle w:val="normaltextrun"/>
+            <w:rFonts w:ascii="Arial" w:hAnsi="Arial" w:cs="Arial"/>
             <w:b/>
             <w:bCs/>
             <w:sz w:val="24"/>
             <w:szCs w:val="24"/>
           </w:rPr>
-          <w:id w:val="1939178865"/>
+          <w:id w:val="-1419241902"/>
           <w:placeholder>
-            <w:docPart w:val="B04B0F632090471DBB9095396F01A1C2"/>
+            <w:docPart w:val="6E02195B3E564EE4A722A788F64BABDA"/>
           </w:placeholder>
-          <w:dataBinding w:prefixMappings="xmlns:ns0='urn:microsoft-crm/document-template/govcdm_eeoinformalcomplaint/10290/' " w:xpath="/ns0:DocumentTemplate[1]/govcdm_eeoinformalcomplaint[1]/govcdm_contact_govcdm_eeoinformalcomplaint_CurrentAPContact[1]/address1_line2[1]" w:storeItemID="{1053983A-EBD3-4634-9C88-22B5A3B8E76D}"/>
+          <w:dataBinding w:prefixMappings="xmlns:ns0='urn:microsoft-crm/document-template/govcdm_eeoinformalcomplaint/10290/' " w:xpath="/ns0:DocumentTemplate[1]/govcdm_eeoinformalcomplaint[1]/govcdm_eeocasecontact_eeoinformalcomplaint_ap[1]/govcdm_lastname[1]" w:storeItemID="{1053983A-EBD3-4634-9C88-22B5A3B8E76D}"/>
           <w:text/>
         </w:sdtPr>
-        <w:sdtEndPr/>
         <w:sdtContent>
           <w:r>
             <w:rPr>
-              <w:rFonts w:ascii="Arial" w:eastAsia="Times New Roman" w:hAnsi="Arial" w:cs="Arial"/>
+              <w:rStyle w:val="normaltextrun"/>
+              <w:rFonts w:ascii="Arial" w:hAnsi="Arial" w:cs="Arial"/>
               <w:b/>
               <w:bCs/>
               <w:sz w:val="24"/>
               <w:szCs w:val="24"/>
             </w:rPr>
-            <w:t>address1_line2</w:t>
+            <w:t>govcdm_lastname</w:t>
           </w:r>
         </w:sdtContent>
       </w:sdt>
@@ -554,70 +481,68 @@
       <w:sdt>
         <w:sdtPr>
           <w:rPr>
-            <w:rFonts w:ascii="Arial" w:eastAsia="Times New Roman" w:hAnsi="Arial" w:cs="Arial"/>
+            <w:rFonts w:ascii="Arial" w:hAnsi="Arial" w:cs="Arial"/>
             <w:b/>
             <w:bCs/>
             <w:sz w:val="24"/>
             <w:szCs w:val="24"/>
           </w:rPr>
-          <w:id w:val="-1953854000"/>
+          <w:id w:val="-1424021219"/>
           <w:placeholder>
-            <w:docPart w:val="B04B0F632090471DBB9095396F01A1C2"/>
+            <w:docPart w:val="56A88A9DB11A4DE1B836AFDB45EEE6FE"/>
           </w:placeholder>
-          <w:dataBinding w:prefixMappings="xmlns:ns0='urn:microsoft-crm/document-template/govcdm_eeoinformalcomplaint/10290/' " w:xpath="/ns0:DocumentTemplate[1]/govcdm_eeoinformalcomplaint[1]/govcdm_contact_govcdm_eeoinformalcomplaint_CurrentAPContact[1]/address1_city[1]" w:storeItemID="{1053983A-EBD3-4634-9C88-22B5A3B8E76D}"/>
+          <w:dataBinding w:prefixMappings="xmlns:ns0='urn:microsoft-crm/document-template/govcdm_eeoinformalcomplaint/10290/' " w:xpath="/ns0:DocumentTemplate[1]/govcdm_eeoinformalcomplaint[1]/govcdm_eeocasecontact_eeoinformalcomplaint_ap[1]/govcdm_address1_line1[1]" w:storeItemID="{1053983A-EBD3-4634-9C88-22B5A3B8E76D}"/>
           <w:text/>
         </w:sdtPr>
-        <w:sdtEndPr/>
         <w:sdtContent>
           <w:r>
             <w:rPr>
-              <w:rFonts w:ascii="Arial" w:eastAsia="Times New Roman" w:hAnsi="Arial" w:cs="Arial"/>
+              <w:rFonts w:ascii="Arial" w:hAnsi="Arial" w:cs="Arial"/>
               <w:b/>
               <w:bCs/>
               <w:sz w:val="24"/>
               <w:szCs w:val="24"/>
             </w:rPr>
-            <w:t>address1_city</w:t>
+            <w:t>govcdm_address1_line1</w:t>
           </w:r>
         </w:sdtContent>
       </w:sdt>
       <w:r>
         <w:rPr>
-          <w:rFonts w:ascii="Arial" w:eastAsia="Times New Roman" w:hAnsi="Arial" w:cs="Arial"/>
+          <w:rFonts w:ascii="Arial" w:hAnsi="Arial" w:cs="Arial"/>
           <w:b/>
           <w:bCs/>
           <w:sz w:val="24"/>
           <w:szCs w:val="24"/>
         </w:rPr>
-        <w:t xml:space="preserve">, </w:t>
+        <w:t xml:space="preserve"> </w:t>
       </w:r>
       <w:sdt>
         <w:sdtPr>
           <w:rPr>
-            <w:rFonts w:ascii="Arial" w:eastAsia="Times New Roman" w:hAnsi="Arial" w:cs="Arial"/>
+            <w:rFonts w:ascii="Arial" w:hAnsi="Arial" w:cs="Arial"/>
             <w:b/>
             <w:bCs/>
             <w:sz w:val="24"/>
             <w:szCs w:val="24"/>
           </w:rPr>
-          <w:id w:val="-904979850"/>
+          <w:id w:val="-71131194"/>
           <w:placeholder>
-            <w:docPart w:val="B04B0F632090471DBB9095396F01A1C2"/>
+            <w:docPart w:val="56A88A9DB11A4DE1B836AFDB45EEE6FE"/>
           </w:placeholder>
-          <w:dataBinding w:prefixMappings="xmlns:ns0='urn:microsoft-crm/document-template/govcdm_eeoinformalcomplaint/10290/' " w:xpath="/ns0:DocumentTemplate[1]/govcdm_eeoinformalcomplaint[1]/govcdm_contact_govcdm_eeoinformalcomplaint_CurrentAPContact[1]/govcdm_address1statepicklist[1]" w:storeItemID="{1053983A-EBD3-4634-9C88-22B5A3B8E76D}"/>
+          <w:dataBinding w:prefixMappings="xmlns:ns0='urn:microsoft-crm/document-template/govcdm_eeoinformalcomplaint/10290/' " w:xpath="/ns0:DocumentTemplate[1]/govcdm_eeoinformalcomplaint[1]/govcdm_eeocasecontact_eeoinformalcomplaint_ap[1]/govcdm_address1_line2[1]" w:storeItemID="{1053983A-EBD3-4634-9C88-22B5A3B8E76D}"/>
           <w:text/>
         </w:sdtPr>
-        <w:sdtEndPr/>
         <w:sdtContent>
           <w:r>
             <w:rPr>
-              <w:rFonts w:ascii="Arial" w:eastAsia="Times New Roman" w:hAnsi="Arial" w:cs="Arial"/>
+              <w:rFonts w:ascii="Arial" w:hAnsi="Arial" w:cs="Arial"/>
               <w:b/>
               <w:bCs/>
               <w:sz w:val="24"/>
               <w:szCs w:val="24"/>
             </w:rPr>
-            <w:t>govcdm_address1statepicklist</w:t>
+            <w:t>govcdm_address1_line2</w:t>
           </w:r>
         </w:sdtContent>
       </w:sdt>
@@ -631,33 +556,123 @@
         </w:rPr>
         <w:t xml:space="preserve"> </w:t>
       </w:r>
+    </w:p>
+    <w:p>
+      <w:pPr>
+        <w:spacing w:after="0" w:line="240" w:lineRule="auto"/>
+        <w:ind w:left="1440"/>
+        <w:rPr>
+          <w:rFonts w:ascii="Arial" w:eastAsia="Times New Roman" w:hAnsi="Arial" w:cs="Arial"/>
+          <w:b/>
+          <w:bCs/>
+          <w:sz w:val="24"/>
+          <w:szCs w:val="24"/>
+        </w:rPr>
+      </w:pPr>
       <w:sdt>
         <w:sdtPr>
           <w:rPr>
-            <w:rFonts w:ascii="Arial" w:eastAsia="Times New Roman" w:hAnsi="Arial" w:cs="Arial"/>
+            <w:rFonts w:ascii="Arial" w:hAnsi="Arial" w:cs="Arial"/>
             <w:b/>
             <w:bCs/>
             <w:sz w:val="24"/>
             <w:szCs w:val="24"/>
           </w:rPr>
-          <w:id w:val="2079623285"/>
+          <w:id w:val="-359671642"/>
           <w:placeholder>
-            <w:docPart w:val="B04B0F632090471DBB9095396F01A1C2"/>
+            <w:docPart w:val="BF9C084AEEF44EB5A11832C06F97CEAE"/>
           </w:placeholder>
-          <w:dataBinding w:prefixMappings="xmlns:ns0='urn:microsoft-crm/document-template/govcdm_eeoinformalcomplaint/10290/' " w:xpath="/ns0:DocumentTemplate[1]/govcdm_eeoinformalcomplaint[1]/govcdm_contact_govcdm_eeoinformalcomplaint_CurrentAPContact[1]/address1_postalcode[1]" w:storeItemID="{1053983A-EBD3-4634-9C88-22B5A3B8E76D}"/>
+          <w:dataBinding w:prefixMappings="xmlns:ns0='urn:microsoft-crm/document-template/govcdm_eeoinformalcomplaint/10290/' " w:xpath="/ns0:DocumentTemplate[1]/govcdm_eeoinformalcomplaint[1]/govcdm_eeocasecontact_eeoinformalcomplaint_ap[1]/govcdm_address1_city[1]" w:storeItemID="{1053983A-EBD3-4634-9C88-22B5A3B8E76D}"/>
           <w:text/>
         </w:sdtPr>
-        <w:sdtEndPr/>
         <w:sdtContent>
           <w:r>
             <w:rPr>
-              <w:rFonts w:ascii="Arial" w:eastAsia="Times New Roman" w:hAnsi="Arial" w:cs="Arial"/>
+              <w:rFonts w:ascii="Arial" w:hAnsi="Arial" w:cs="Arial"/>
               <w:b/>
               <w:bCs/>
               <w:sz w:val="24"/>
               <w:szCs w:val="24"/>
             </w:rPr>
-            <w:t>address1_postalcode</w:t>
+            <w:t>govcdm_address1_city</w:t>
+          </w:r>
+        </w:sdtContent>
+      </w:sdt>
+      <w:r>
+        <w:rPr>
+          <w:rFonts w:ascii="Arial" w:hAnsi="Arial" w:cs="Arial"/>
+          <w:b/>
+          <w:bCs/>
+          <w:sz w:val="24"/>
+          <w:szCs w:val="24"/>
+        </w:rPr>
+        <w:t xml:space="preserve">, </w:t>
+      </w:r>
+      <w:sdt>
+        <w:sdtPr>
+          <w:rPr>
+            <w:rFonts w:ascii="Arial" w:hAnsi="Arial" w:cs="Arial"/>
+            <w:b/>
+            <w:bCs/>
+            <w:sz w:val="24"/>
+            <w:szCs w:val="24"/>
+          </w:rPr>
+          <w:id w:val="1222175157"/>
+          <w:placeholder>
+            <w:docPart w:val="BF9C084AEEF44EB5A11832C06F97CEAE"/>
+          </w:placeholder>
+          <w:dataBinding w:prefixMappings="xmlns:ns0='urn:microsoft-crm/document-template/govcdm_eeoinformalcomplaint/10290/' " w:xpath="/ns0:DocumentTemplate[1]/govcdm_eeoinformalcomplaint[1]/govcdm_eeocasecontact_eeoinformalcomplaint_ap[1]/govcdm_address1statepicklist[1]" w:storeItemID="{1053983A-EBD3-4634-9C88-22B5A3B8E76D}"/>
+          <w:text/>
+        </w:sdtPr>
+        <w:sdtContent>
+          <w:r>
+            <w:rPr>
+              <w:rFonts w:ascii="Arial" w:hAnsi="Arial" w:cs="Arial"/>
+              <w:b/>
+              <w:bCs/>
+              <w:sz w:val="24"/>
+              <w:szCs w:val="24"/>
+            </w:rPr>
+            <w:t>govcdm_address1statepicklist</w:t>
+          </w:r>
+        </w:sdtContent>
+      </w:sdt>
+      <w:r>
+        <w:rPr>
+          <w:rFonts w:ascii="Arial" w:hAnsi="Arial" w:cs="Arial"/>
+          <w:b/>
+          <w:bCs/>
+          <w:sz w:val="24"/>
+          <w:szCs w:val="24"/>
+        </w:rPr>
+        <w:t xml:space="preserve"> </w:t>
+      </w:r>
+      <w:sdt>
+        <w:sdtPr>
+          <w:rPr>
+            <w:rFonts w:ascii="Arial" w:hAnsi="Arial" w:cs="Arial"/>
+            <w:b/>
+            <w:bCs/>
+            <w:sz w:val="24"/>
+            <w:szCs w:val="24"/>
+          </w:rPr>
+          <w:id w:val="-46612099"/>
+          <w:placeholder>
+            <w:docPart w:val="BF9C084AEEF44EB5A11832C06F97CEAE"/>
+          </w:placeholder>
+          <w:dataBinding w:prefixMappings="xmlns:ns0='urn:microsoft-crm/document-template/govcdm_eeoinformalcomplaint/10290/' " w:xpath="/ns0:DocumentTemplate[1]/govcdm_eeoinformalcomplaint[1]/govcdm_eeocasecontact_eeoinformalcomplaint_ap[1]/govcdm_address1_postalcode[1]" w:storeItemID="{1053983A-EBD3-4634-9C88-22B5A3B8E76D}"/>
+          <w:text/>
+        </w:sdtPr>
+        <w:sdtContent>
+          <w:r>
+            <w:rPr>
+              <w:rFonts w:ascii="Arial" w:hAnsi="Arial" w:cs="Arial"/>
+              <w:b/>
+              <w:bCs/>
+              <w:sz w:val="24"/>
+              <w:szCs w:val="24"/>
+            </w:rPr>
+            <w:t>govcdm_address1_postalcode</w:t>
           </w:r>
         </w:sdtContent>
       </w:sdt>
@@ -693,14 +708,13 @@
             <w:sz w:val="24"/>
             <w:szCs w:val="24"/>
           </w:rPr>
-          <w:id w:val="1555119476"/>
+          <w:id w:val="1558517988"/>
           <w:placeholder>
-            <w:docPart w:val="3D3276C75ACA4EF696ED572B6A645F98"/>
+            <w:docPart w:val="E910807AA8DE4401BEA5B4170FE44010"/>
           </w:placeholder>
-          <w:dataBinding w:prefixMappings="xmlns:ns0='urn:microsoft-crm/document-template/govcdm_eeoinformalcomplaint/10290/' " w:xpath="/ns0:DocumentTemplate[1]/govcdm_eeoinformalcomplaint[1]/govcdm_contact_govcdm_eeoinformalcomplaint_CurrentAPContact[1]/emailaddress3[1]" w:storeItemID="{1053983A-EBD3-4634-9C88-22B5A3B8E76D}"/>
+          <w:dataBinding w:prefixMappings="xmlns:ns0='urn:microsoft-crm/document-template/govcdm_eeoinformalcomplaint/10290/' " w:xpath="/ns0:DocumentTemplate[1]/govcdm_eeoinformalcomplaint[1]/govcdm_eeocasecontact_eeoinformalcomplaint_ap[1]/govcdm_preferredemail[1]" w:storeItemID="{1053983A-EBD3-4634-9C88-22B5A3B8E76D}"/>
           <w:text/>
         </w:sdtPr>
-        <w:sdtEndPr/>
         <w:sdtContent>
           <w:r>
             <w:rPr>
@@ -710,13 +724,11 @@
               <w:sz w:val="24"/>
               <w:szCs w:val="24"/>
             </w:rPr>
-            <w:t>emailaddress3</w:t>
+            <w:t>govcdm_preferredemail</w:t>
           </w:r>
         </w:sdtContent>
       </w:sdt>
-    </w:p>
-    <w:sdt>
-      <w:sdtPr>
+      <w:r>
         <w:rPr>
           <w:rFonts w:ascii="Arial" w:eastAsia="Times New Roman" w:hAnsi="Arial" w:cs="Arial"/>
           <w:b/>
@@ -724,27 +736,38 @@
           <w:sz w:val="24"/>
           <w:szCs w:val="24"/>
         </w:rPr>
-        <w:id w:val="-982620946"/>
-        <w:placeholder>
-          <w:docPart w:val="4CCB2E41B4F341E08B4D6BEF02B06B3F"/>
-        </w:placeholder>
-        <w:dataBinding w:prefixMappings="xmlns:ns0='urn:microsoft-crm/document-template/govcdm_eeoinformalcomplaint/10290/' " w:xpath="/ns0:DocumentTemplate[1]/govcdm_eeoinformalcomplaint[1]/govcdm_contact_govcdm_eeoinformalcomplaint_ap[1]/address1_telephone3[1]" w:storeItemID="{1053983A-EBD3-4634-9C88-22B5A3B8E76D}"/>
-        <w:text/>
-      </w:sdtPr>
-      <w:sdtEndPr/>
-      <w:sdtContent>
-        <w:p>
-          <w:pPr>
-            <w:spacing w:after="0" w:line="240" w:lineRule="auto"/>
-            <w:ind w:left="1440"/>
-            <w:rPr>
-              <w:rFonts w:ascii="Arial" w:eastAsia="Times New Roman" w:hAnsi="Arial" w:cs="Arial"/>
-              <w:b/>
-              <w:bCs/>
-              <w:sz w:val="24"/>
-              <w:szCs w:val="24"/>
-            </w:rPr>
-          </w:pPr>
+        <w:t xml:space="preserve"> </w:t>
+      </w:r>
+    </w:p>
+    <w:p>
+      <w:pPr>
+        <w:spacing w:after="0" w:line="240" w:lineRule="auto"/>
+        <w:ind w:left="1440"/>
+        <w:rPr>
+          <w:rFonts w:ascii="Arial" w:eastAsia="Times New Roman" w:hAnsi="Arial" w:cs="Arial"/>
+          <w:b/>
+          <w:bCs/>
+          <w:sz w:val="24"/>
+          <w:szCs w:val="24"/>
+        </w:rPr>
+      </w:pPr>
+      <w:sdt>
+        <w:sdtPr>
+          <w:rPr>
+            <w:rFonts w:ascii="Arial" w:eastAsia="Times New Roman" w:hAnsi="Arial" w:cs="Arial"/>
+            <w:b/>
+            <w:bCs/>
+            <w:sz w:val="24"/>
+            <w:szCs w:val="24"/>
+          </w:rPr>
+          <w:id w:val="-332913157"/>
+          <w:placeholder>
+            <w:docPart w:val="ACE42D78F8F64649B77DCF2A37BA050F"/>
+          </w:placeholder>
+          <w:dataBinding w:prefixMappings="xmlns:ns0='urn:microsoft-crm/document-template/govcdm_eeoinformalcomplaint/10290/' " w:xpath="/ns0:DocumentTemplate[1]/govcdm_eeoinformalcomplaint[1]/govcdm_contact_govcdm_eeoinformalcomplaint_CurrentAPContact[1]/govcdm_preferredphone[1]" w:storeItemID="{1053983A-EBD3-4634-9C88-22B5A3B8E76D}"/>
+          <w:text/>
+        </w:sdtPr>
+        <w:sdtContent>
           <w:r>
             <w:rPr>
               <w:rFonts w:ascii="Arial" w:eastAsia="Times New Roman" w:hAnsi="Arial" w:cs="Arial"/>
@@ -753,11 +776,24 @@
               <w:sz w:val="24"/>
               <w:szCs w:val="24"/>
             </w:rPr>
-            <w:t>address1_telephone3</w:t>
+            <w:t>govcdm_preferredphone</w:t>
           </w:r>
-        </w:p>
-      </w:sdtContent>
-    </w:sdt>
+        </w:sdtContent>
+      </w:sdt>
+    </w:p>
+    <w:p>
+      <w:pPr>
+        <w:spacing w:after="0" w:line="240" w:lineRule="auto"/>
+        <w:ind w:left="1440"/>
+        <w:rPr>
+          <w:rFonts w:ascii="Arial" w:eastAsia="Times New Roman" w:hAnsi="Arial" w:cs="Arial"/>
+          <w:b/>
+          <w:bCs/>
+          <w:sz w:val="24"/>
+          <w:szCs w:val="24"/>
+        </w:rPr>
+      </w:pPr>
+    </w:p>
     <w:p>
       <w:pPr>
         <w:spacing w:after="0" w:line="240" w:lineRule="auto"/>
@@ -824,7 +860,6 @@
         </w:sdtPr>
         <w:sdtEndPr/>
         <w:sdtContent>
-          <w:proofErr w:type="spellStart"/>
           <w:r>
             <w:rPr>
               <w:rFonts w:ascii="Arial" w:eastAsia="Times New Roman" w:hAnsi="Arial" w:cs="Arial"/>
@@ -835,7 +870,6 @@
             </w:rPr>
             <w:t>firstname</w:t>
           </w:r>
-          <w:proofErr w:type="spellEnd"/>
         </w:sdtContent>
       </w:sdt>
       <w:r>
@@ -866,7 +900,6 @@
         </w:sdtPr>
         <w:sdtEndPr/>
         <w:sdtContent>
-          <w:proofErr w:type="spellStart"/>
           <w:r>
             <w:rPr>
               <w:rFonts w:ascii="Arial" w:eastAsia="Times New Roman" w:hAnsi="Arial" w:cs="Arial"/>
@@ -877,7 +910,6 @@
             </w:rPr>
             <w:t>lastname</w:t>
           </w:r>
-          <w:proofErr w:type="spellEnd"/>
         </w:sdtContent>
       </w:sdt>
     </w:p>
@@ -1230,7 +1262,6 @@
         </w:sdtPr>
         <w:sdtEndPr/>
         <w:sdtContent>
-          <w:proofErr w:type="spellStart"/>
           <w:r>
             <w:rPr>
               <w:rFonts w:ascii="Arial" w:eastAsia="Times New Roman" w:hAnsi="Arial" w:cs="Arial"/>
@@ -1241,7 +1272,6 @@
             </w:rPr>
             <w:t>govcdm_name</w:t>
           </w:r>
-          <w:proofErr w:type="spellEnd"/>
         </w:sdtContent>
       </w:sdt>
     </w:p>
@@ -1311,7 +1341,6 @@
         </w:sdtPr>
         <w:sdtEndPr/>
         <w:sdtContent>
-          <w:proofErr w:type="spellStart"/>
           <w:r>
             <w:rPr>
               <w:rFonts w:ascii="Arial" w:eastAsia="Times New Roman" w:hAnsi="Arial" w:cs="Arial"/>
@@ -1323,7 +1352,6 @@
             </w:rPr>
             <w:t>govcdm_dateformalcomplaintfiled</w:t>
           </w:r>
-          <w:proofErr w:type="spellEnd"/>
         </w:sdtContent>
       </w:sdt>
     </w:p>
@@ -1439,7 +1467,6 @@
         </w:sdtPr>
         <w:sdtEndPr/>
         <w:sdtContent>
-          <w:proofErr w:type="spellStart"/>
           <w:r>
             <w:rPr>
               <w:rFonts w:ascii="Arial" w:eastAsia="Times New Roman" w:hAnsi="Arial" w:cs="Arial"/>
@@ -1450,7 +1477,6 @@
             </w:rPr>
             <w:t>firstname</w:t>
           </w:r>
-          <w:proofErr w:type="spellEnd"/>
         </w:sdtContent>
       </w:sdt>
       <w:r>
@@ -1481,7 +1507,6 @@
         </w:sdtPr>
         <w:sdtEndPr/>
         <w:sdtContent>
-          <w:proofErr w:type="spellStart"/>
           <w:r>
             <w:rPr>
               <w:rFonts w:ascii="Arial" w:eastAsia="Times New Roman" w:hAnsi="Arial" w:cs="Arial"/>
@@ -1492,7 +1517,6 @@
             </w:rPr>
             <w:t>lastname</w:t>
           </w:r>
-          <w:proofErr w:type="spellEnd"/>
         </w:sdtContent>
       </w:sdt>
     </w:p>
@@ -1529,7 +1553,6 @@
         </w:sdtPr>
         <w:sdtEndPr/>
         <w:sdtContent>
-          <w:proofErr w:type="spellStart"/>
           <w:r>
             <w:rPr>
               <w:rFonts w:ascii="Arial" w:eastAsia="Times New Roman" w:hAnsi="Arial" w:cs="Arial"/>
@@ -1540,7 +1563,6 @@
             </w:rPr>
             <w:t>govcdm_name</w:t>
           </w:r>
-          <w:proofErr w:type="spellEnd"/>
         </w:sdtContent>
       </w:sdt>
     </w:p>
@@ -1787,7 +1809,6 @@
         </w:sdtPr>
         <w:sdtEndPr/>
         <w:sdtContent>
-          <w:proofErr w:type="spellStart"/>
           <w:r>
             <w:rPr>
               <w:rFonts w:ascii="Arial" w:eastAsia="Times New Roman" w:hAnsi="Arial" w:cs="Arial"/>
@@ -1798,7 +1819,6 @@
             </w:rPr>
             <w:t>internalemailaddress</w:t>
           </w:r>
-          <w:proofErr w:type="spellEnd"/>
         </w:sdtContent>
       </w:sdt>
     </w:p>
@@ -1970,8 +1990,6 @@
     </w:p>
     <w:p>
       <w:pPr>
-        <w:widowControl w:val="0"/>
-        <w:kinsoku w:val="0"/>
         <w:spacing w:after="0" w:line="240" w:lineRule="auto"/>
         <w:rPr>
           <w:rFonts w:ascii="Segoe UI" w:eastAsia="Times New Roman" w:hAnsi="Segoe UI" w:cs="Segoe UI"/>
@@ -1982,34 +2000,31 @@
       <w:sdt>
         <w:sdtPr>
           <w:rPr>
-            <w:rFonts w:ascii="Arial" w:eastAsia="Times New Roman" w:hAnsi="Arial" w:cs="Arial"/>
+            <w:rFonts w:ascii="Arial" w:hAnsi="Arial" w:cs="Arial"/>
             <w:sz w:val="24"/>
             <w:szCs w:val="24"/>
           </w:rPr>
-          <w:id w:val="-831441630"/>
+          <w:id w:val="1038936576"/>
           <w:placeholder>
-            <w:docPart w:val="72707B1A4DF342A3888266EBD92B468C"/>
+            <w:docPart w:val="9B242E6669E643978ED8CAC40C95B4A6"/>
           </w:placeholder>
-          <w:dataBinding w:prefixMappings="xmlns:ns0='urn:microsoft-crm/document-template/govcdm_eeoinformalcomplaint/10290/' " w:xpath="/ns0:DocumentTemplate[1]/govcdm_eeoinformalcomplaint[1]/govcdm_contact_govcdm_eeoinformalcomplaint_CurrentAPContact[1]/firstname[1]" w:storeItemID="{1053983A-EBD3-4634-9C88-22B5A3B8E76D}"/>
+          <w:dataBinding w:prefixMappings="xmlns:ns0='urn:microsoft-crm/document-template/govcdm_eeoinformalcomplaint/10290/' " w:xpath="/ns0:DocumentTemplate[1]/govcdm_eeoinformalcomplaint[1]/govcdm_eeocasecontact_eeoinformalcomplaint_ap[1]/govcdm_firstname[1]" w:storeItemID="{1053983A-EBD3-4634-9C88-22B5A3B8E76D}"/>
           <w:text/>
         </w:sdtPr>
-        <w:sdtEndPr/>
         <w:sdtContent>
-          <w:proofErr w:type="spellStart"/>
           <w:r>
             <w:rPr>
-              <w:rFonts w:ascii="Arial" w:eastAsia="Times New Roman" w:hAnsi="Arial" w:cs="Arial"/>
+              <w:rFonts w:ascii="Arial" w:hAnsi="Arial" w:cs="Arial"/>
               <w:sz w:val="24"/>
               <w:szCs w:val="24"/>
             </w:rPr>
-            <w:t>firstname</w:t>
+            <w:t>govcdm_firstname</w:t>
           </w:r>
-          <w:proofErr w:type="spellEnd"/>
         </w:sdtContent>
       </w:sdt>
       <w:r>
         <w:rPr>
-          <w:rFonts w:ascii="Arial" w:eastAsia="Times New Roman" w:hAnsi="Arial" w:cs="Arial"/>
+          <w:rFonts w:ascii="Arial" w:hAnsi="Arial" w:cs="Arial"/>
           <w:sz w:val="24"/>
           <w:szCs w:val="24"/>
         </w:rPr>
@@ -2018,46 +2033,35 @@
       <w:sdt>
         <w:sdtPr>
           <w:rPr>
-            <w:rFonts w:ascii="Arial" w:eastAsia="Times New Roman" w:hAnsi="Arial" w:cs="Arial"/>
+            <w:rFonts w:ascii="Arial" w:hAnsi="Arial" w:cs="Arial"/>
             <w:sz w:val="24"/>
             <w:szCs w:val="24"/>
           </w:rPr>
-          <w:id w:val="-1395036485"/>
+          <w:id w:val="1877115977"/>
           <w:placeholder>
-            <w:docPart w:val="72707B1A4DF342A3888266EBD92B468C"/>
+            <w:docPart w:val="6FCED1E3A83E41E181DB1C74F300884F"/>
           </w:placeholder>
-          <w:dataBinding w:prefixMappings="xmlns:ns0='urn:microsoft-crm/document-template/govcdm_eeoinformalcomplaint/10290/' " w:xpath="/ns0:DocumentTemplate[1]/govcdm_eeoinformalcomplaint[1]/govcdm_contact_govcdm_eeoinformalcomplaint_CurrentAPContact[1]/lastname[1]" w:storeItemID="{1053983A-EBD3-4634-9C88-22B5A3B8E76D}"/>
+          <w:dataBinding w:prefixMappings="xmlns:ns0='urn:microsoft-crm/document-template/govcdm_eeoinformalcomplaint/10290/' " w:xpath="/ns0:DocumentTemplate[1]/govcdm_eeoinformalcomplaint[1]/govcdm_eeocasecontact_eeoinformalcomplaint_ap[1]/govcdm_lastname[1]" w:storeItemID="{1053983A-EBD3-4634-9C88-22B5A3B8E76D}"/>
           <w:text/>
         </w:sdtPr>
-        <w:sdtEndPr/>
         <w:sdtContent>
-          <w:proofErr w:type="spellStart"/>
           <w:r>
             <w:rPr>
-              <w:rFonts w:ascii="Arial" w:eastAsia="Times New Roman" w:hAnsi="Arial" w:cs="Arial"/>
+              <w:rFonts w:ascii="Arial" w:hAnsi="Arial" w:cs="Arial"/>
               <w:sz w:val="24"/>
               <w:szCs w:val="24"/>
             </w:rPr>
-            <w:t>lastname</w:t>
+            <w:t>govcdm_lastname</w:t>
           </w:r>
-          <w:proofErr w:type="spellEnd"/>
         </w:sdtContent>
       </w:sdt>
       <w:r>
         <w:rPr>
-          <w:rFonts w:ascii="Arial" w:eastAsia="Times New Roman" w:hAnsi="Arial" w:cs="Arial"/>
+          <w:rFonts w:ascii="Arial" w:hAnsi="Arial" w:cs="Arial"/>
           <w:sz w:val="24"/>
           <w:szCs w:val="24"/>
         </w:rPr>
-        <w:tab/>
-      </w:r>
-      <w:r>
-        <w:rPr>
-          <w:rFonts w:ascii="Arial" w:eastAsia="Times New Roman" w:hAnsi="Arial" w:cs="Arial"/>
-          <w:sz w:val="24"/>
-          <w:szCs w:val="24"/>
-        </w:rPr>
-        <w:tab/>
+        <w:t xml:space="preserve"> </w:t>
       </w:r>
       <w:r>
         <w:rPr>
@@ -2065,23 +2069,7 @@
           <w:sz w:val="24"/>
           <w:szCs w:val="24"/>
         </w:rPr>
-        <w:t xml:space="preserve">          </w:t>
-      </w:r>
-      <w:r>
-        <w:rPr>
-          <w:rFonts w:ascii="Calibri" w:eastAsia="Times New Roman" w:hAnsi="Calibri" w:cs="Calibri"/>
-          <w:sz w:val="24"/>
-          <w:szCs w:val="24"/>
-        </w:rPr>
-        <w:tab/>
-      </w:r>
-      <w:r>
-        <w:rPr>
-          <w:rFonts w:ascii="Calibri" w:eastAsia="Times New Roman" w:hAnsi="Calibri" w:cs="Calibri"/>
-          <w:sz w:val="24"/>
-          <w:szCs w:val="24"/>
-        </w:rPr>
-        <w:tab/>
+        <w:t xml:space="preserve">         </w:t>
       </w:r>
       <w:r>
         <w:rPr>
@@ -2125,7 +2113,7 @@
 </file>
 
 <file path=word/endnotes.xml><?xml version="1.0" encoding="utf-8"?>
-<w:endnotes xmlns:wpc="http://schemas.microsoft.com/office/word/2010/wordprocessingCanvas" xmlns:cx="http://schemas.microsoft.com/office/drawing/2014/chartex" xmlns:cx1="http://schemas.microsoft.com/office/drawing/2015/9/8/chartex" xmlns:cx2="http://schemas.microsoft.com/office/drawing/2015/10/21/chartex" xmlns:cx3="http://schemas.microsoft.com/office/drawing/2016/5/9/chartex" xmlns:cx4="http://schemas.microsoft.com/office/drawing/2016/5/10/chartex" xmlns:cx5="http://schemas.microsoft.com/office/drawing/2016/5/11/chartex" xmlns:cx6="http://schemas.microsoft.com/office/drawing/2016/5/12/chartex" xmlns:cx7="http://schemas.microsoft.com/office/drawing/2016/5/13/chartex" xmlns:cx8="http://schemas.microsoft.com/office/drawing/2016/5/14/chartex" xmlns:mc="http://schemas.openxmlformats.org/markup-compatibility/2006" xmlns:aink="http://schemas.microsoft.com/office/drawing/2016/ink" xmlns:am3d="http://schemas.microsoft.com/office/drawing/2017/model3d" xmlns:o="urn:schemas-microsoft-com:office:office" xmlns:r="http://schemas.openxmlformats.org/officeDocument/2006/relationships" xmlns:m="http://schemas.openxmlformats.org/officeDocument/2006/math" xmlns:v="urn:schemas-microsoft-com:vml" xmlns:wp14="http://schemas.microsoft.com/office/word/2010/wordprocessingDrawing" xmlns:wp="http://schemas.openxmlformats.org/drawingml/2006/wordprocessingDrawing" xmlns:w10="urn:schemas-microsoft-com:office:word" xmlns:w="http://schemas.openxmlformats.org/wordprocessingml/2006/main" xmlns:w14="http://schemas.microsoft.com/office/word/2010/wordml" xmlns:w15="http://schemas.microsoft.com/office/word/2012/wordml" xmlns:w16cex="http://schemas.microsoft.com/office/word/2018/wordml/cex" xmlns:w16cid="http://schemas.microsoft.com/office/word/2016/wordml/cid" xmlns:w16="http://schemas.microsoft.com/office/word/2018/wordml" xmlns:w16sdtdh="http://schemas.microsoft.com/office/word/2020/wordml/sdtdatahash" xmlns:w16se="http://schemas.microsoft.com/office/word/2015/wordml/symex" xmlns:wpg="http://schemas.microsoft.com/office/word/2010/wordprocessingGroup" xmlns:wpi="http://schemas.microsoft.com/office/word/2010/wordprocessingInk" xmlns:wne="http://schemas.microsoft.com/office/word/2006/wordml" xmlns:wps="http://schemas.microsoft.com/office/word/2010/wordprocessingShape" mc:Ignorable="w14 w15 w16se w16cid w16 w16cex w16sdtdh wp14">
+<w:endnotes xmlns:wpc="http://schemas.microsoft.com/office/word/2010/wordprocessingCanvas" xmlns:cx="http://schemas.microsoft.com/office/drawing/2014/chartex" xmlns:cx1="http://schemas.microsoft.com/office/drawing/2015/9/8/chartex" xmlns:cx2="http://schemas.microsoft.com/office/drawing/2015/10/21/chartex" xmlns:cx3="http://schemas.microsoft.com/office/drawing/2016/5/9/chartex" xmlns:cx4="http://schemas.microsoft.com/office/drawing/2016/5/10/chartex" xmlns:cx5="http://schemas.microsoft.com/office/drawing/2016/5/11/chartex" xmlns:cx6="http://schemas.microsoft.com/office/drawing/2016/5/12/chartex" xmlns:cx7="http://schemas.microsoft.com/office/drawing/2016/5/13/chartex" xmlns:cx8="http://schemas.microsoft.com/office/drawing/2016/5/14/chartex" xmlns:mc="http://schemas.openxmlformats.org/markup-compatibility/2006" xmlns:aink="http://schemas.microsoft.com/office/drawing/2016/ink" xmlns:am3d="http://schemas.microsoft.com/office/drawing/2017/model3d" xmlns:o="urn:schemas-microsoft-com:office:office" xmlns:oel="http://schemas.microsoft.com/office/2019/extlst" xmlns:r="http://schemas.openxmlformats.org/officeDocument/2006/relationships" xmlns:m="http://schemas.openxmlformats.org/officeDocument/2006/math" xmlns:v="urn:schemas-microsoft-com:vml" xmlns:wp14="http://schemas.microsoft.com/office/word/2010/wordprocessingDrawing" xmlns:wp="http://schemas.openxmlformats.org/drawingml/2006/wordprocessingDrawing" xmlns:w10="urn:schemas-microsoft-com:office:word" xmlns:w="http://schemas.openxmlformats.org/wordprocessingml/2006/main" xmlns:w14="http://schemas.microsoft.com/office/word/2010/wordml" xmlns:w15="http://schemas.microsoft.com/office/word/2012/wordml" xmlns:w16cex="http://schemas.microsoft.com/office/word/2018/wordml/cex" xmlns:w16cid="http://schemas.microsoft.com/office/word/2016/wordml/cid" xmlns:w16="http://schemas.microsoft.com/office/word/2018/wordml" xmlns:w16sdtdh="http://schemas.microsoft.com/office/word/2020/wordml/sdtdatahash" xmlns:w16se="http://schemas.microsoft.com/office/word/2015/wordml/symex" xmlns:wpg="http://schemas.microsoft.com/office/word/2010/wordprocessingGroup" xmlns:wpi="http://schemas.microsoft.com/office/word/2010/wordprocessingInk" xmlns:wne="http://schemas.microsoft.com/office/word/2006/wordml" xmlns:wps="http://schemas.microsoft.com/office/word/2010/wordprocessingShape" mc:Ignorable="w14 w15 w16se w16cid w16 w16cex w16sdtdh wp14">
   <w:endnote w:type="separator" w:id="-1">
     <w:p>
       <w:pPr>
@@ -2150,7 +2138,7 @@
 </file>
 
 <file path=word/footer1.xml><?xml version="1.0" encoding="utf-8"?>
-<w:ftr xmlns:wpc="http://schemas.microsoft.com/office/word/2010/wordprocessingCanvas" xmlns:cx="http://schemas.microsoft.com/office/drawing/2014/chartex" xmlns:cx1="http://schemas.microsoft.com/office/drawing/2015/9/8/chartex" xmlns:cx2="http://schemas.microsoft.com/office/drawing/2015/10/21/chartex" xmlns:cx3="http://schemas.microsoft.com/office/drawing/2016/5/9/chartex" xmlns:cx4="http://schemas.microsoft.com/office/drawing/2016/5/10/chartex" xmlns:cx5="http://schemas.microsoft.com/office/drawing/2016/5/11/chartex" xmlns:cx6="http://schemas.microsoft.com/office/drawing/2016/5/12/chartex" xmlns:cx7="http://schemas.microsoft.com/office/drawing/2016/5/13/chartex" xmlns:cx8="http://schemas.microsoft.com/office/drawing/2016/5/14/chartex" xmlns:mc="http://schemas.openxmlformats.org/markup-compatibility/2006" xmlns:aink="http://schemas.microsoft.com/office/drawing/2016/ink" xmlns:am3d="http://schemas.microsoft.com/office/drawing/2017/model3d" xmlns:o="urn:schemas-microsoft-com:office:office" xmlns:r="http://schemas.openxmlformats.org/officeDocument/2006/relationships" xmlns:m="http://schemas.openxmlformats.org/officeDocument/2006/math" xmlns:v="urn:schemas-microsoft-com:vml" xmlns:wp14="http://schemas.microsoft.com/office/word/2010/wordprocessingDrawing" xmlns:wp="http://schemas.openxmlformats.org/drawingml/2006/wordprocessingDrawing" xmlns:w10="urn:schemas-microsoft-com:office:word" xmlns:w="http://schemas.openxmlformats.org/wordprocessingml/2006/main" xmlns:w14="http://schemas.microsoft.com/office/word/2010/wordml" xmlns:w15="http://schemas.microsoft.com/office/word/2012/wordml" xmlns:w16cex="http://schemas.microsoft.com/office/word/2018/wordml/cex" xmlns:w16cid="http://schemas.microsoft.com/office/word/2016/wordml/cid" xmlns:w16="http://schemas.microsoft.com/office/word/2018/wordml" xmlns:w16sdtdh="http://schemas.microsoft.com/office/word/2020/wordml/sdtdatahash" xmlns:w16se="http://schemas.microsoft.com/office/word/2015/wordml/symex" xmlns:wpg="http://schemas.microsoft.com/office/word/2010/wordprocessingGroup" xmlns:wpi="http://schemas.microsoft.com/office/word/2010/wordprocessingInk" xmlns:wne="http://schemas.microsoft.com/office/word/2006/wordml" xmlns:wps="http://schemas.microsoft.com/office/word/2010/wordprocessingShape" mc:Ignorable="w14 w15 w16se w16cid w16 w16cex w16sdtdh wp14">
+<w:ftr xmlns:wpc="http://schemas.microsoft.com/office/word/2010/wordprocessingCanvas" xmlns:cx="http://schemas.microsoft.com/office/drawing/2014/chartex" xmlns:cx1="http://schemas.microsoft.com/office/drawing/2015/9/8/chartex" xmlns:cx2="http://schemas.microsoft.com/office/drawing/2015/10/21/chartex" xmlns:cx3="http://schemas.microsoft.com/office/drawing/2016/5/9/chartex" xmlns:cx4="http://schemas.microsoft.com/office/drawing/2016/5/10/chartex" xmlns:cx5="http://schemas.microsoft.com/office/drawing/2016/5/11/chartex" xmlns:cx6="http://schemas.microsoft.com/office/drawing/2016/5/12/chartex" xmlns:cx7="http://schemas.microsoft.com/office/drawing/2016/5/13/chartex" xmlns:cx8="http://schemas.microsoft.com/office/drawing/2016/5/14/chartex" xmlns:mc="http://schemas.openxmlformats.org/markup-compatibility/2006" xmlns:aink="http://schemas.microsoft.com/office/drawing/2016/ink" xmlns:am3d="http://schemas.microsoft.com/office/drawing/2017/model3d" xmlns:o="urn:schemas-microsoft-com:office:office" xmlns:oel="http://schemas.microsoft.com/office/2019/extlst" xmlns:r="http://schemas.openxmlformats.org/officeDocument/2006/relationships" xmlns:m="http://schemas.openxmlformats.org/officeDocument/2006/math" xmlns:v="urn:schemas-microsoft-com:vml" xmlns:wp14="http://schemas.microsoft.com/office/word/2010/wordprocessingDrawing" xmlns:wp="http://schemas.openxmlformats.org/drawingml/2006/wordprocessingDrawing" xmlns:w10="urn:schemas-microsoft-com:office:word" xmlns:w="http://schemas.openxmlformats.org/wordprocessingml/2006/main" xmlns:w14="http://schemas.microsoft.com/office/word/2010/wordml" xmlns:w15="http://schemas.microsoft.com/office/word/2012/wordml" xmlns:w16cex="http://schemas.microsoft.com/office/word/2018/wordml/cex" xmlns:w16cid="http://schemas.microsoft.com/office/word/2016/wordml/cid" xmlns:w16="http://schemas.microsoft.com/office/word/2018/wordml" xmlns:w16sdtdh="http://schemas.microsoft.com/office/word/2020/wordml/sdtdatahash" xmlns:w16se="http://schemas.microsoft.com/office/word/2015/wordml/symex" xmlns:wpg="http://schemas.microsoft.com/office/word/2010/wordprocessingGroup" xmlns:wpi="http://schemas.microsoft.com/office/word/2010/wordprocessingInk" xmlns:wne="http://schemas.microsoft.com/office/word/2006/wordml" xmlns:wps="http://schemas.microsoft.com/office/word/2010/wordprocessingShape" mc:Ignorable="w14 w15 w16se w16cid w16 w16cex w16sdtdh wp14">
   <w:p>
     <w:pPr>
       <w:pStyle w:val="Footer"/>
@@ -2229,7 +2217,7 @@
 </file>
 
 <file path=word/footer2.xml><?xml version="1.0" encoding="utf-8"?>
-<w:ftr xmlns:wpc="http://schemas.microsoft.com/office/word/2010/wordprocessingCanvas" xmlns:cx="http://schemas.microsoft.com/office/drawing/2014/chartex" xmlns:cx1="http://schemas.microsoft.com/office/drawing/2015/9/8/chartex" xmlns:cx2="http://schemas.microsoft.com/office/drawing/2015/10/21/chartex" xmlns:cx3="http://schemas.microsoft.com/office/drawing/2016/5/9/chartex" xmlns:cx4="http://schemas.microsoft.com/office/drawing/2016/5/10/chartex" xmlns:cx5="http://schemas.microsoft.com/office/drawing/2016/5/11/chartex" xmlns:cx6="http://schemas.microsoft.com/office/drawing/2016/5/12/chartex" xmlns:cx7="http://schemas.microsoft.com/office/drawing/2016/5/13/chartex" xmlns:cx8="http://schemas.microsoft.com/office/drawing/2016/5/14/chartex" xmlns:mc="http://schemas.openxmlformats.org/markup-compatibility/2006" xmlns:aink="http://schemas.microsoft.com/office/drawing/2016/ink" xmlns:am3d="http://schemas.microsoft.com/office/drawing/2017/model3d" xmlns:o="urn:schemas-microsoft-com:office:office" xmlns:r="http://schemas.openxmlformats.org/officeDocument/2006/relationships" xmlns:m="http://schemas.openxmlformats.org/officeDocument/2006/math" xmlns:v="urn:schemas-microsoft-com:vml" xmlns:wp14="http://schemas.microsoft.com/office/word/2010/wordprocessingDrawing" xmlns:wp="http://schemas.openxmlformats.org/drawingml/2006/wordprocessingDrawing" xmlns:w10="urn:schemas-microsoft-com:office:word" xmlns:w="http://schemas.openxmlformats.org/wordprocessingml/2006/main" xmlns:w14="http://schemas.microsoft.com/office/word/2010/wordml" xmlns:w15="http://schemas.microsoft.com/office/word/2012/wordml" xmlns:w16cex="http://schemas.microsoft.com/office/word/2018/wordml/cex" xmlns:w16cid="http://schemas.microsoft.com/office/word/2016/wordml/cid" xmlns:w16="http://schemas.microsoft.com/office/word/2018/wordml" xmlns:w16sdtdh="http://schemas.microsoft.com/office/word/2020/wordml/sdtdatahash" xmlns:w16se="http://schemas.microsoft.com/office/word/2015/wordml/symex" xmlns:wpg="http://schemas.microsoft.com/office/word/2010/wordprocessingGroup" xmlns:wpi="http://schemas.microsoft.com/office/word/2010/wordprocessingInk" xmlns:wne="http://schemas.microsoft.com/office/word/2006/wordml" xmlns:wps="http://schemas.microsoft.com/office/word/2010/wordprocessingShape" mc:Ignorable="w14 w15 w16se w16cid w16 w16cex w16sdtdh wp14">
+<w:ftr xmlns:wpc="http://schemas.microsoft.com/office/word/2010/wordprocessingCanvas" xmlns:cx="http://schemas.microsoft.com/office/drawing/2014/chartex" xmlns:cx1="http://schemas.microsoft.com/office/drawing/2015/9/8/chartex" xmlns:cx2="http://schemas.microsoft.com/office/drawing/2015/10/21/chartex" xmlns:cx3="http://schemas.microsoft.com/office/drawing/2016/5/9/chartex" xmlns:cx4="http://schemas.microsoft.com/office/drawing/2016/5/10/chartex" xmlns:cx5="http://schemas.microsoft.com/office/drawing/2016/5/11/chartex" xmlns:cx6="http://schemas.microsoft.com/office/drawing/2016/5/12/chartex" xmlns:cx7="http://schemas.microsoft.com/office/drawing/2016/5/13/chartex" xmlns:cx8="http://schemas.microsoft.com/office/drawing/2016/5/14/chartex" xmlns:mc="http://schemas.openxmlformats.org/markup-compatibility/2006" xmlns:aink="http://schemas.microsoft.com/office/drawing/2016/ink" xmlns:am3d="http://schemas.microsoft.com/office/drawing/2017/model3d" xmlns:o="urn:schemas-microsoft-com:office:office" xmlns:oel="http://schemas.microsoft.com/office/2019/extlst" xmlns:r="http://schemas.openxmlformats.org/officeDocument/2006/relationships" xmlns:m="http://schemas.openxmlformats.org/officeDocument/2006/math" xmlns:v="urn:schemas-microsoft-com:vml" xmlns:wp14="http://schemas.microsoft.com/office/word/2010/wordprocessingDrawing" xmlns:wp="http://schemas.openxmlformats.org/drawingml/2006/wordprocessingDrawing" xmlns:w10="urn:schemas-microsoft-com:office:word" xmlns:w="http://schemas.openxmlformats.org/wordprocessingml/2006/main" xmlns:w14="http://schemas.microsoft.com/office/word/2010/wordml" xmlns:w15="http://schemas.microsoft.com/office/word/2012/wordml" xmlns:w16cex="http://schemas.microsoft.com/office/word/2018/wordml/cex" xmlns:w16cid="http://schemas.microsoft.com/office/word/2016/wordml/cid" xmlns:w16="http://schemas.microsoft.com/office/word/2018/wordml" xmlns:w16sdtdh="http://schemas.microsoft.com/office/word/2020/wordml/sdtdatahash" xmlns:w16se="http://schemas.microsoft.com/office/word/2015/wordml/symex" xmlns:wpg="http://schemas.microsoft.com/office/word/2010/wordprocessingGroup" xmlns:wpi="http://schemas.microsoft.com/office/word/2010/wordprocessingInk" xmlns:wne="http://schemas.microsoft.com/office/word/2006/wordml" xmlns:wps="http://schemas.microsoft.com/office/word/2010/wordprocessingShape" mc:Ignorable="w14 w15 w16se w16cid w16 w16cex w16sdtdh wp14">
   <w:p>
     <w:pPr>
       <w:pStyle w:val="Footer"/>
@@ -2306,7 +2294,7 @@
 </file>
 
 <file path=word/footnotes.xml><?xml version="1.0" encoding="utf-8"?>
-<w:footnotes xmlns:wpc="http://schemas.microsoft.com/office/word/2010/wordprocessingCanvas" xmlns:cx="http://schemas.microsoft.com/office/drawing/2014/chartex" xmlns:cx1="http://schemas.microsoft.com/office/drawing/2015/9/8/chartex" xmlns:cx2="http://schemas.microsoft.com/office/drawing/2015/10/21/chartex" xmlns:cx3="http://schemas.microsoft.com/office/drawing/2016/5/9/chartex" xmlns:cx4="http://schemas.microsoft.com/office/drawing/2016/5/10/chartex" xmlns:cx5="http://schemas.microsoft.com/office/drawing/2016/5/11/chartex" xmlns:cx6="http://schemas.microsoft.com/office/drawing/2016/5/12/chartex" xmlns:cx7="http://schemas.microsoft.com/office/drawing/2016/5/13/chartex" xmlns:cx8="http://schemas.microsoft.com/office/drawing/2016/5/14/chartex" xmlns:mc="http://schemas.openxmlformats.org/markup-compatibility/2006" xmlns:aink="http://schemas.microsoft.com/office/drawing/2016/ink" xmlns:am3d="http://schemas.microsoft.com/office/drawing/2017/model3d" xmlns:o="urn:schemas-microsoft-com:office:office" xmlns:r="http://schemas.openxmlformats.org/officeDocument/2006/relationships" xmlns:m="http://schemas.openxmlformats.org/officeDocument/2006/math" xmlns:v="urn:schemas-microsoft-com:vml" xmlns:wp14="http://schemas.microsoft.com/office/word/2010/wordprocessingDrawing" xmlns:wp="http://schemas.openxmlformats.org/drawingml/2006/wordprocessingDrawing" xmlns:w10="urn:schemas-microsoft-com:office:word" xmlns:w="http://schemas.openxmlformats.org/wordprocessingml/2006/main" xmlns:w14="http://schemas.microsoft.com/office/word/2010/wordml" xmlns:w15="http://schemas.microsoft.com/office/word/2012/wordml" xmlns:w16cex="http://schemas.microsoft.com/office/word/2018/wordml/cex" xmlns:w16cid="http://schemas.microsoft.com/office/word/2016/wordml/cid" xmlns:w16="http://schemas.microsoft.com/office/word/2018/wordml" xmlns:w16sdtdh="http://schemas.microsoft.com/office/word/2020/wordml/sdtdatahash" xmlns:w16se="http://schemas.microsoft.com/office/word/2015/wordml/symex" xmlns:wpg="http://schemas.microsoft.com/office/word/2010/wordprocessingGroup" xmlns:wpi="http://schemas.microsoft.com/office/word/2010/wordprocessingInk" xmlns:wne="http://schemas.microsoft.com/office/word/2006/wordml" xmlns:wps="http://schemas.microsoft.com/office/word/2010/wordprocessingShape" mc:Ignorable="w14 w15 w16se w16cid w16 w16cex w16sdtdh wp14">
+<w:footnotes xmlns:wpc="http://schemas.microsoft.com/office/word/2010/wordprocessingCanvas" xmlns:cx="http://schemas.microsoft.com/office/drawing/2014/chartex" xmlns:cx1="http://schemas.microsoft.com/office/drawing/2015/9/8/chartex" xmlns:cx2="http://schemas.microsoft.com/office/drawing/2015/10/21/chartex" xmlns:cx3="http://schemas.microsoft.com/office/drawing/2016/5/9/chartex" xmlns:cx4="http://schemas.microsoft.com/office/drawing/2016/5/10/chartex" xmlns:cx5="http://schemas.microsoft.com/office/drawing/2016/5/11/chartex" xmlns:cx6="http://schemas.microsoft.com/office/drawing/2016/5/12/chartex" xmlns:cx7="http://schemas.microsoft.com/office/drawing/2016/5/13/chartex" xmlns:cx8="http://schemas.microsoft.com/office/drawing/2016/5/14/chartex" xmlns:mc="http://schemas.openxmlformats.org/markup-compatibility/2006" xmlns:aink="http://schemas.microsoft.com/office/drawing/2016/ink" xmlns:am3d="http://schemas.microsoft.com/office/drawing/2017/model3d" xmlns:o="urn:schemas-microsoft-com:office:office" xmlns:oel="http://schemas.microsoft.com/office/2019/extlst" xmlns:r="http://schemas.openxmlformats.org/officeDocument/2006/relationships" xmlns:m="http://schemas.openxmlformats.org/officeDocument/2006/math" xmlns:v="urn:schemas-microsoft-com:vml" xmlns:wp14="http://schemas.microsoft.com/office/word/2010/wordprocessingDrawing" xmlns:wp="http://schemas.openxmlformats.org/drawingml/2006/wordprocessingDrawing" xmlns:w10="urn:schemas-microsoft-com:office:word" xmlns:w="http://schemas.openxmlformats.org/wordprocessingml/2006/main" xmlns:w14="http://schemas.microsoft.com/office/word/2010/wordml" xmlns:w15="http://schemas.microsoft.com/office/word/2012/wordml" xmlns:w16cex="http://schemas.microsoft.com/office/word/2018/wordml/cex" xmlns:w16cid="http://schemas.microsoft.com/office/word/2016/wordml/cid" xmlns:w16="http://schemas.microsoft.com/office/word/2018/wordml" xmlns:w16sdtdh="http://schemas.microsoft.com/office/word/2020/wordml/sdtdatahash" xmlns:w16se="http://schemas.microsoft.com/office/word/2015/wordml/symex" xmlns:wpg="http://schemas.microsoft.com/office/word/2010/wordprocessingGroup" xmlns:wpi="http://schemas.microsoft.com/office/word/2010/wordprocessingInk" xmlns:wne="http://schemas.microsoft.com/office/word/2006/wordml" xmlns:wps="http://schemas.microsoft.com/office/word/2010/wordprocessingShape" mc:Ignorable="w14 w15 w16se w16cid w16 w16cex w16sdtdh wp14">
   <w:footnote w:type="separator" w:id="-1">
     <w:p>
       <w:pPr>
@@ -2331,7 +2319,7 @@
 </file>
 
 <file path=word/header1.xml><?xml version="1.0" encoding="utf-8"?>
-<w:hdr xmlns:wpc="http://schemas.microsoft.com/office/word/2010/wordprocessingCanvas" xmlns:cx="http://schemas.microsoft.com/office/drawing/2014/chartex" xmlns:cx1="http://schemas.microsoft.com/office/drawing/2015/9/8/chartex" xmlns:cx2="http://schemas.microsoft.com/office/drawing/2015/10/21/chartex" xmlns:cx3="http://schemas.microsoft.com/office/drawing/2016/5/9/chartex" xmlns:cx4="http://schemas.microsoft.com/office/drawing/2016/5/10/chartex" xmlns:cx5="http://schemas.microsoft.com/office/drawing/2016/5/11/chartex" xmlns:cx6="http://schemas.microsoft.com/office/drawing/2016/5/12/chartex" xmlns:cx7="http://schemas.microsoft.com/office/drawing/2016/5/13/chartex" xmlns:cx8="http://schemas.microsoft.com/office/drawing/2016/5/14/chartex" xmlns:mc="http://schemas.openxmlformats.org/markup-compatibility/2006" xmlns:aink="http://schemas.microsoft.com/office/drawing/2016/ink" xmlns:am3d="http://schemas.microsoft.com/office/drawing/2017/model3d" xmlns:o="urn:schemas-microsoft-com:office:office" xmlns:r="http://schemas.openxmlformats.org/officeDocument/2006/relationships" xmlns:m="http://schemas.openxmlformats.org/officeDocument/2006/math" xmlns:v="urn:schemas-microsoft-com:vml" xmlns:wp14="http://schemas.microsoft.com/office/word/2010/wordprocessingDrawing" xmlns:wp="http://schemas.openxmlformats.org/drawingml/2006/wordprocessingDrawing" xmlns:w10="urn:schemas-microsoft-com:office:word" xmlns:w="http://schemas.openxmlformats.org/wordprocessingml/2006/main" xmlns:w14="http://schemas.microsoft.com/office/word/2010/wordml" xmlns:w15="http://schemas.microsoft.com/office/word/2012/wordml" xmlns:w16cex="http://schemas.microsoft.com/office/word/2018/wordml/cex" xmlns:w16cid="http://schemas.microsoft.com/office/word/2016/wordml/cid" xmlns:w16="http://schemas.microsoft.com/office/word/2018/wordml" xmlns:w16sdtdh="http://schemas.microsoft.com/office/word/2020/wordml/sdtdatahash" xmlns:w16se="http://schemas.microsoft.com/office/word/2015/wordml/symex" xmlns:wpg="http://schemas.microsoft.com/office/word/2010/wordprocessingGroup" xmlns:wpi="http://schemas.microsoft.com/office/word/2010/wordprocessingInk" xmlns:wne="http://schemas.microsoft.com/office/word/2006/wordml" xmlns:wps="http://schemas.microsoft.com/office/word/2010/wordprocessingShape" mc:Ignorable="w14 w15 w16se w16cid w16 w16cex w16sdtdh wp14">
+<w:hdr xmlns:wpc="http://schemas.microsoft.com/office/word/2010/wordprocessingCanvas" xmlns:cx="http://schemas.microsoft.com/office/drawing/2014/chartex" xmlns:cx1="http://schemas.microsoft.com/office/drawing/2015/9/8/chartex" xmlns:cx2="http://schemas.microsoft.com/office/drawing/2015/10/21/chartex" xmlns:cx3="http://schemas.microsoft.com/office/drawing/2016/5/9/chartex" xmlns:cx4="http://schemas.microsoft.com/office/drawing/2016/5/10/chartex" xmlns:cx5="http://schemas.microsoft.com/office/drawing/2016/5/11/chartex" xmlns:cx6="http://schemas.microsoft.com/office/drawing/2016/5/12/chartex" xmlns:cx7="http://schemas.microsoft.com/office/drawing/2016/5/13/chartex" xmlns:cx8="http://schemas.microsoft.com/office/drawing/2016/5/14/chartex" xmlns:mc="http://schemas.openxmlformats.org/markup-compatibility/2006" xmlns:aink="http://schemas.microsoft.com/office/drawing/2016/ink" xmlns:am3d="http://schemas.microsoft.com/office/drawing/2017/model3d" xmlns:o="urn:schemas-microsoft-com:office:office" xmlns:oel="http://schemas.microsoft.com/office/2019/extlst" xmlns:r="http://schemas.openxmlformats.org/officeDocument/2006/relationships" xmlns:m="http://schemas.openxmlformats.org/officeDocument/2006/math" xmlns:v="urn:schemas-microsoft-com:vml" xmlns:wp14="http://schemas.microsoft.com/office/word/2010/wordprocessingDrawing" xmlns:wp="http://schemas.openxmlformats.org/drawingml/2006/wordprocessingDrawing" xmlns:w10="urn:schemas-microsoft-com:office:word" xmlns:w="http://schemas.openxmlformats.org/wordprocessingml/2006/main" xmlns:w14="http://schemas.microsoft.com/office/word/2010/wordml" xmlns:w15="http://schemas.microsoft.com/office/word/2012/wordml" xmlns:w16cex="http://schemas.microsoft.com/office/word/2018/wordml/cex" xmlns:w16cid="http://schemas.microsoft.com/office/word/2016/wordml/cid" xmlns:w16="http://schemas.microsoft.com/office/word/2018/wordml" xmlns:w16sdtdh="http://schemas.microsoft.com/office/word/2020/wordml/sdtdatahash" xmlns:w16se="http://schemas.microsoft.com/office/word/2015/wordml/symex" xmlns:wpg="http://schemas.microsoft.com/office/word/2010/wordprocessingGroup" xmlns:wpi="http://schemas.microsoft.com/office/word/2010/wordprocessingInk" xmlns:wne="http://schemas.microsoft.com/office/word/2006/wordml" xmlns:wps="http://schemas.microsoft.com/office/word/2010/wordprocessingShape" mc:Ignorable="w14 w15 w16se w16cid w16 w16cex w16sdtdh wp14">
   <w:p>
     <w:pPr>
       <w:pStyle w:val="BodyText2"/>
@@ -2407,32 +2395,32 @@
       <w:sdtPr>
         <w:rPr>
           <w:rFonts w:ascii="Arial" w:hAnsi="Arial" w:cs="Arial"/>
-          <w:b/>
-          <w:bCs/>
           <w:sz w:val="20"/>
+          <w:szCs w:val="20"/>
         </w:rPr>
-        <w:id w:val="-1665700040"/>
-        <w:dataBinding w:prefixMappings="xmlns:ns0='urn:microsoft-crm/document-template/govcdm_eeoinformalcomplaint/10290/' " w:xpath="/ns0:DocumentTemplate[1]/govcdm_eeoinformalcomplaint[1]/govcdm_contact_govcdm_eeoinformalcomplaint_CurrentAPContact[1]/firstname[1]" w:storeItemID="{1053983A-EBD3-4634-9C88-22B5A3B8E76D}"/>
+        <w:id w:val="416593976"/>
+        <w:placeholder>
+          <w:docPart w:val="E17F44BDD6F44FDFA4E007FE09C52121"/>
+        </w:placeholder>
+        <w:dataBinding w:prefixMappings="xmlns:ns0='urn:microsoft-crm/document-template/govcdm_eeoinformalcomplaint/10290/' " w:xpath="/ns0:DocumentTemplate[1]/govcdm_eeoinformalcomplaint[1]/govcdm_eeocasecontact_eeoinformalcomplaint_ap[1]/govcdm_firstname[1]" w:storeItemID="{1053983A-EBD3-4634-9C88-22B5A3B8E76D}"/>
         <w:text/>
       </w:sdtPr>
-      <w:sdtEndPr/>
       <w:sdtContent>
-        <w:proofErr w:type="spellStart"/>
         <w:r>
           <w:rPr>
             <w:rFonts w:ascii="Arial" w:hAnsi="Arial" w:cs="Arial"/>
-            <w:bCs/>
             <w:sz w:val="20"/>
+            <w:szCs w:val="20"/>
           </w:rPr>
-          <w:t>firstname</w:t>
+          <w:t>govcdm_firstname</w:t>
         </w:r>
-        <w:proofErr w:type="spellEnd"/>
       </w:sdtContent>
     </w:sdt>
     <w:r>
       <w:rPr>
-        <w:bCs/>
+        <w:rFonts w:ascii="Arial" w:hAnsi="Arial" w:cs="Arial"/>
         <w:sz w:val="20"/>
+        <w:szCs w:val="20"/>
       </w:rPr>
       <w:t xml:space="preserve"> </w:t>
     </w:r>
@@ -2440,66 +2428,60 @@
       <w:sdtPr>
         <w:rPr>
           <w:rFonts w:ascii="Arial" w:hAnsi="Arial" w:cs="Arial"/>
-          <w:b/>
-          <w:bCs/>
           <w:sz w:val="20"/>
+          <w:szCs w:val="20"/>
         </w:rPr>
-        <w:id w:val="205464954"/>
-        <w:dataBinding w:prefixMappings="xmlns:ns0='urn:microsoft-crm/document-template/govcdm_eeoinformalcomplaint/10290/' " w:xpath="/ns0:DocumentTemplate[1]/govcdm_eeoinformalcomplaint[1]/govcdm_contact_govcdm_eeoinformalcomplaint_CurrentAPContact[1]/lastname[1]" w:storeItemID="{1053983A-EBD3-4634-9C88-22B5A3B8E76D}"/>
+        <w:id w:val="-1731151295"/>
+        <w:placeholder>
+          <w:docPart w:val="AAEF2FE33E534FEF957787DF13672806"/>
+        </w:placeholder>
+        <w:dataBinding w:prefixMappings="xmlns:ns0='urn:microsoft-crm/document-template/govcdm_eeoinformalcomplaint/10290/' " w:xpath="/ns0:DocumentTemplate[1]/govcdm_eeoinformalcomplaint[1]/govcdm_eeocasecontact_eeoinformalcomplaint_ap[1]/govcdm_lastname[1]" w:storeItemID="{1053983A-EBD3-4634-9C88-22B5A3B8E76D}"/>
         <w:text/>
       </w:sdtPr>
-      <w:sdtEndPr/>
       <w:sdtContent>
-        <w:proofErr w:type="spellStart"/>
         <w:r>
           <w:rPr>
             <w:rFonts w:ascii="Arial" w:hAnsi="Arial" w:cs="Arial"/>
-            <w:bCs/>
             <w:sz w:val="20"/>
+            <w:szCs w:val="20"/>
           </w:rPr>
-          <w:t>lastname</w:t>
+          <w:t>govcdm_lastname</w:t>
         </w:r>
-        <w:proofErr w:type="spellEnd"/>
       </w:sdtContent>
     </w:sdt>
     <w:r>
       <w:rPr>
         <w:rFonts w:ascii="Arial" w:hAnsi="Arial" w:cs="Arial"/>
-        <w:bCs/>
         <w:sz w:val="20"/>
+        <w:szCs w:val="20"/>
       </w:rPr>
       <w:t xml:space="preserve"> </w:t>
     </w:r>
     <w:sdt>
       <w:sdtPr>
         <w:rPr>
-          <w:rStyle w:val="eop"/>
-          <w:rFonts w:ascii="Arial" w:hAnsi="Arial" w:cs="Arial"/>
-          <w:b/>
+          <w:rFonts w:ascii="Arial" w:eastAsia="Times New Roman" w:hAnsi="Arial" w:cs="Arial"/>
           <w:bCs/>
           <w:sz w:val="20"/>
+          <w:szCs w:val="20"/>
         </w:rPr>
-        <w:id w:val="-148826732"/>
+        <w:id w:val="-1972819600"/>
+        <w:placeholder>
+          <w:docPart w:val="DFCA4FE02D4A44749C7D69029ABDF6B2"/>
+        </w:placeholder>
         <w:dataBinding w:prefixMappings="xmlns:ns0='urn:microsoft-crm/document-template/govcdm_eeoinformalcomplaint/10290/' " w:xpath="/ns0:DocumentTemplate[1]/govcdm_eeoinformalcomplaint[1]/govcdm_name[1]" w:storeItemID="{1053983A-EBD3-4634-9C88-22B5A3B8E76D}"/>
         <w:text/>
       </w:sdtPr>
-      <w:sdtEndPr>
-        <w:rPr>
-          <w:rStyle w:val="eop"/>
-        </w:rPr>
-      </w:sdtEndPr>
       <w:sdtContent>
-        <w:proofErr w:type="spellStart"/>
         <w:r>
           <w:rPr>
-            <w:rStyle w:val="eop"/>
-            <w:rFonts w:ascii="Arial" w:hAnsi="Arial" w:cs="Arial"/>
+            <w:rFonts w:ascii="Arial" w:eastAsia="Times New Roman" w:hAnsi="Arial" w:cs="Arial"/>
             <w:bCs/>
             <w:sz w:val="20"/>
+            <w:szCs w:val="20"/>
           </w:rPr>
           <w:t>govcdm_name</w:t>
         </w:r>
-        <w:proofErr w:type="spellEnd"/>
       </w:sdtContent>
     </w:sdt>
   </w:p>
@@ -2507,7 +2489,7 @@
 </file>
 
 <file path=word/header2.xml><?xml version="1.0" encoding="utf-8"?>
-<w:hdr xmlns:wpc="http://schemas.microsoft.com/office/word/2010/wordprocessingCanvas" xmlns:cx="http://schemas.microsoft.com/office/drawing/2014/chartex" xmlns:cx1="http://schemas.microsoft.com/office/drawing/2015/9/8/chartex" xmlns:cx2="http://schemas.microsoft.com/office/drawing/2015/10/21/chartex" xmlns:cx3="http://schemas.microsoft.com/office/drawing/2016/5/9/chartex" xmlns:cx4="http://schemas.microsoft.com/office/drawing/2016/5/10/chartex" xmlns:cx5="http://schemas.microsoft.com/office/drawing/2016/5/11/chartex" xmlns:cx6="http://schemas.microsoft.com/office/drawing/2016/5/12/chartex" xmlns:cx7="http://schemas.microsoft.com/office/drawing/2016/5/13/chartex" xmlns:cx8="http://schemas.microsoft.com/office/drawing/2016/5/14/chartex" xmlns:mc="http://schemas.openxmlformats.org/markup-compatibility/2006" xmlns:aink="http://schemas.microsoft.com/office/drawing/2016/ink" xmlns:am3d="http://schemas.microsoft.com/office/drawing/2017/model3d" xmlns:o="urn:schemas-microsoft-com:office:office" xmlns:r="http://schemas.openxmlformats.org/officeDocument/2006/relationships" xmlns:m="http://schemas.openxmlformats.org/officeDocument/2006/math" xmlns:v="urn:schemas-microsoft-com:vml" xmlns:wp14="http://schemas.microsoft.com/office/word/2010/wordprocessingDrawing" xmlns:wp="http://schemas.openxmlformats.org/drawingml/2006/wordprocessingDrawing" xmlns:w10="urn:schemas-microsoft-com:office:word" xmlns:w="http://schemas.openxmlformats.org/wordprocessingml/2006/main" xmlns:w14="http://schemas.microsoft.com/office/word/2010/wordml" xmlns:w15="http://schemas.microsoft.com/office/word/2012/wordml" xmlns:w16cex="http://schemas.microsoft.com/office/word/2018/wordml/cex" xmlns:w16cid="http://schemas.microsoft.com/office/word/2016/wordml/cid" xmlns:w16="http://schemas.microsoft.com/office/word/2018/wordml" xmlns:w16sdtdh="http://schemas.microsoft.com/office/word/2020/wordml/sdtdatahash" xmlns:w16se="http://schemas.microsoft.com/office/word/2015/wordml/symex" xmlns:wpg="http://schemas.microsoft.com/office/word/2010/wordprocessingGroup" xmlns:wpi="http://schemas.microsoft.com/office/word/2010/wordprocessingInk" xmlns:wne="http://schemas.microsoft.com/office/word/2006/wordml" xmlns:wps="http://schemas.microsoft.com/office/word/2010/wordprocessingShape" mc:Ignorable="w14 w15 w16se w16cid w16 w16cex w16sdtdh wp14">
+<w:hdr xmlns:wpc="http://schemas.microsoft.com/office/word/2010/wordprocessingCanvas" xmlns:cx="http://schemas.microsoft.com/office/drawing/2014/chartex" xmlns:cx1="http://schemas.microsoft.com/office/drawing/2015/9/8/chartex" xmlns:cx2="http://schemas.microsoft.com/office/drawing/2015/10/21/chartex" xmlns:cx3="http://schemas.microsoft.com/office/drawing/2016/5/9/chartex" xmlns:cx4="http://schemas.microsoft.com/office/drawing/2016/5/10/chartex" xmlns:cx5="http://schemas.microsoft.com/office/drawing/2016/5/11/chartex" xmlns:cx6="http://schemas.microsoft.com/office/drawing/2016/5/12/chartex" xmlns:cx7="http://schemas.microsoft.com/office/drawing/2016/5/13/chartex" xmlns:cx8="http://schemas.microsoft.com/office/drawing/2016/5/14/chartex" xmlns:mc="http://schemas.openxmlformats.org/markup-compatibility/2006" xmlns:aink="http://schemas.microsoft.com/office/drawing/2016/ink" xmlns:am3d="http://schemas.microsoft.com/office/drawing/2017/model3d" xmlns:o="urn:schemas-microsoft-com:office:office" xmlns:oel="http://schemas.microsoft.com/office/2019/extlst" xmlns:r="http://schemas.openxmlformats.org/officeDocument/2006/relationships" xmlns:m="http://schemas.openxmlformats.org/officeDocument/2006/math" xmlns:v="urn:schemas-microsoft-com:vml" xmlns:wp14="http://schemas.microsoft.com/office/word/2010/wordprocessingDrawing" xmlns:wp="http://schemas.openxmlformats.org/drawingml/2006/wordprocessingDrawing" xmlns:w10="urn:schemas-microsoft-com:office:word" xmlns:w="http://schemas.openxmlformats.org/wordprocessingml/2006/main" xmlns:w14="http://schemas.microsoft.com/office/word/2010/wordml" xmlns:w15="http://schemas.microsoft.com/office/word/2012/wordml" xmlns:w16cex="http://schemas.microsoft.com/office/word/2018/wordml/cex" xmlns:w16cid="http://schemas.microsoft.com/office/word/2016/wordml/cid" xmlns:w16="http://schemas.microsoft.com/office/word/2018/wordml" xmlns:w16sdtdh="http://schemas.microsoft.com/office/word/2020/wordml/sdtdatahash" xmlns:w16se="http://schemas.microsoft.com/office/word/2015/wordml/symex" xmlns:wpg="http://schemas.microsoft.com/office/word/2010/wordprocessingGroup" xmlns:wpi="http://schemas.microsoft.com/office/word/2010/wordprocessingInk" xmlns:wne="http://schemas.microsoft.com/office/word/2006/wordml" xmlns:wps="http://schemas.microsoft.com/office/word/2010/wordprocessingShape" mc:Ignorable="w14 w15 w16se w16cid w16 w16cex w16sdtdh wp14">
   <w:p>
     <w:pPr>
       <w:spacing w:after="0" w:line="240" w:lineRule="auto"/>
@@ -2658,7 +2640,7 @@
 </file>
 
 <file path=word/numbering.xml><?xml version="1.0" encoding="utf-8"?>
-<w:numbering xmlns:wpc="http://schemas.microsoft.com/office/word/2010/wordprocessingCanvas" xmlns:cx="http://schemas.microsoft.com/office/drawing/2014/chartex" xmlns:cx1="http://schemas.microsoft.com/office/drawing/2015/9/8/chartex" xmlns:cx2="http://schemas.microsoft.com/office/drawing/2015/10/21/chartex" xmlns:cx3="http://schemas.microsoft.com/office/drawing/2016/5/9/chartex" xmlns:cx4="http://schemas.microsoft.com/office/drawing/2016/5/10/chartex" xmlns:cx5="http://schemas.microsoft.com/office/drawing/2016/5/11/chartex" xmlns:cx6="http://schemas.microsoft.com/office/drawing/2016/5/12/chartex" xmlns:cx7="http://schemas.microsoft.com/office/drawing/2016/5/13/chartex" xmlns:cx8="http://schemas.microsoft.com/office/drawing/2016/5/14/chartex" xmlns:mc="http://schemas.openxmlformats.org/markup-compatibility/2006" xmlns:aink="http://schemas.microsoft.com/office/drawing/2016/ink" xmlns:am3d="http://schemas.microsoft.com/office/drawing/2017/model3d" xmlns:o="urn:schemas-microsoft-com:office:office" xmlns:r="http://schemas.openxmlformats.org/officeDocument/2006/relationships" xmlns:m="http://schemas.openxmlformats.org/officeDocument/2006/math" xmlns:v="urn:schemas-microsoft-com:vml" xmlns:wp14="http://schemas.microsoft.com/office/word/2010/wordprocessingDrawing" xmlns:wp="http://schemas.openxmlformats.org/drawingml/2006/wordprocessingDrawing" xmlns:w10="urn:schemas-microsoft-com:office:word" xmlns:w="http://schemas.openxmlformats.org/wordprocessingml/2006/main" xmlns:w14="http://schemas.microsoft.com/office/word/2010/wordml" xmlns:w15="http://schemas.microsoft.com/office/word/2012/wordml" xmlns:w16cex="http://schemas.microsoft.com/office/word/2018/wordml/cex" xmlns:w16cid="http://schemas.microsoft.com/office/word/2016/wordml/cid" xmlns:w16="http://schemas.microsoft.com/office/word/2018/wordml" xmlns:w16sdtdh="http://schemas.microsoft.com/office/word/2020/wordml/sdtdatahash" xmlns:w16se="http://schemas.microsoft.com/office/word/2015/wordml/symex" xmlns:wpg="http://schemas.microsoft.com/office/word/2010/wordprocessingGroup" xmlns:wpi="http://schemas.microsoft.com/office/word/2010/wordprocessingInk" xmlns:wne="http://schemas.microsoft.com/office/word/2006/wordml" xmlns:wps="http://schemas.microsoft.com/office/word/2010/wordprocessingShape" mc:Ignorable="w14 w15 w16se w16cid w16 w16cex w16sdtdh wp14">
+<w:numbering xmlns:wpc="http://schemas.microsoft.com/office/word/2010/wordprocessingCanvas" xmlns:cx="http://schemas.microsoft.com/office/drawing/2014/chartex" xmlns:cx1="http://schemas.microsoft.com/office/drawing/2015/9/8/chartex" xmlns:cx2="http://schemas.microsoft.com/office/drawing/2015/10/21/chartex" xmlns:cx3="http://schemas.microsoft.com/office/drawing/2016/5/9/chartex" xmlns:cx4="http://schemas.microsoft.com/office/drawing/2016/5/10/chartex" xmlns:cx5="http://schemas.microsoft.com/office/drawing/2016/5/11/chartex" xmlns:cx6="http://schemas.microsoft.com/office/drawing/2016/5/12/chartex" xmlns:cx7="http://schemas.microsoft.com/office/drawing/2016/5/13/chartex" xmlns:cx8="http://schemas.microsoft.com/office/drawing/2016/5/14/chartex" xmlns:mc="http://schemas.openxmlformats.org/markup-compatibility/2006" xmlns:aink="http://schemas.microsoft.com/office/drawing/2016/ink" xmlns:am3d="http://schemas.microsoft.com/office/drawing/2017/model3d" xmlns:o="urn:schemas-microsoft-com:office:office" xmlns:oel="http://schemas.microsoft.com/office/2019/extlst" xmlns:r="http://schemas.openxmlformats.org/officeDocument/2006/relationships" xmlns:m="http://schemas.openxmlformats.org/officeDocument/2006/math" xmlns:v="urn:schemas-microsoft-com:vml" xmlns:wp14="http://schemas.microsoft.com/office/word/2010/wordprocessingDrawing" xmlns:wp="http://schemas.openxmlformats.org/drawingml/2006/wordprocessingDrawing" xmlns:w10="urn:schemas-microsoft-com:office:word" xmlns:w="http://schemas.openxmlformats.org/wordprocessingml/2006/main" xmlns:w14="http://schemas.microsoft.com/office/word/2010/wordml" xmlns:w15="http://schemas.microsoft.com/office/word/2012/wordml" xmlns:w16cex="http://schemas.microsoft.com/office/word/2018/wordml/cex" xmlns:w16cid="http://schemas.microsoft.com/office/word/2016/wordml/cid" xmlns:w16="http://schemas.microsoft.com/office/word/2018/wordml" xmlns:w16sdtdh="http://schemas.microsoft.com/office/word/2020/wordml/sdtdatahash" xmlns:w16se="http://schemas.microsoft.com/office/word/2015/wordml/symex" xmlns:wpg="http://schemas.microsoft.com/office/word/2010/wordprocessingGroup" xmlns:wpi="http://schemas.microsoft.com/office/word/2010/wordprocessingInk" xmlns:wne="http://schemas.microsoft.com/office/word/2006/wordml" xmlns:wps="http://schemas.microsoft.com/office/word/2010/wordprocessingShape" mc:Ignorable="w14 w15 w16se w16cid w16 w16cex w16sdtdh wp14">
   <w:abstractNum w:abstractNumId="0" w15:restartNumberingAfterBreak="0">
     <w:nsid w:val="0AC12EE8"/>
     <w:multiLevelType w:val="hybridMultilevel"/>
@@ -3165,22 +3147,22 @@
       </w:rPr>
     </w:lvl>
   </w:abstractNum>
-  <w:num w:numId="1">
+  <w:num w:numId="1" w16cid:durableId="569385819">
     <w:abstractNumId w:val="1"/>
   </w:num>
-  <w:num w:numId="2">
+  <w:num w:numId="2" w16cid:durableId="137261857">
     <w:abstractNumId w:val="3"/>
   </w:num>
-  <w:num w:numId="3">
+  <w:num w:numId="3" w16cid:durableId="1045565518">
     <w:abstractNumId w:val="0"/>
   </w:num>
-  <w:num w:numId="4">
+  <w:num w:numId="4" w16cid:durableId="913318518">
     <w:abstractNumId w:val="2"/>
   </w:num>
-  <w:num w:numId="5">
+  <w:num w:numId="5" w16cid:durableId="1760130785">
     <w:abstractNumId w:val="3"/>
   </w:num>
-  <w:num w:numId="6">
+  <w:num w:numId="6" w16cid:durableId="456413248">
     <w:abstractNumId w:val="3"/>
   </w:num>
 </w:numbering>
@@ -3791,99 +3773,51 @@
       <w:szCs w:val="24"/>
     </w:rPr>
   </w:style>
+  <w:style w:type="table" w:customStyle="1" w:styleId="TableGrid2">
+    <w:name w:val="Table Grid2"/>
+    <w:basedOn w:val="TableNormal"/>
+    <w:next w:val="TableGrid"/>
+    <w:uiPriority w:val="39"/>
+    <w:rsid w:val="00ED7272"/>
+    <w:pPr>
+      <w:spacing w:after="0" w:line="240" w:lineRule="auto"/>
+    </w:pPr>
+    <w:tblPr>
+      <w:tblBorders>
+        <w:top w:val="single" w:sz="4" w:space="0" w:color="auto"/>
+        <w:left w:val="single" w:sz="4" w:space="0" w:color="auto"/>
+        <w:bottom w:val="single" w:sz="4" w:space="0" w:color="auto"/>
+        <w:right w:val="single" w:sz="4" w:space="0" w:color="auto"/>
+        <w:insideH w:val="single" w:sz="4" w:space="0" w:color="auto"/>
+        <w:insideV w:val="single" w:sz="4" w:space="0" w:color="auto"/>
+      </w:tblBorders>
+    </w:tblPr>
+  </w:style>
+  <w:style w:type="table" w:styleId="TableGrid">
+    <w:name w:val="Table Grid"/>
+    <w:basedOn w:val="TableNormal"/>
+    <w:uiPriority w:val="39"/>
+    <w:rsid w:val="00ED7272"/>
+    <w:pPr>
+      <w:spacing w:after="0" w:line="240" w:lineRule="auto"/>
+    </w:pPr>
+    <w:tblPr>
+      <w:tblBorders>
+        <w:top w:val="single" w:sz="4" w:space="0" w:color="auto"/>
+        <w:left w:val="single" w:sz="4" w:space="0" w:color="auto"/>
+        <w:bottom w:val="single" w:sz="4" w:space="0" w:color="auto"/>
+        <w:right w:val="single" w:sz="4" w:space="0" w:color="auto"/>
+        <w:insideH w:val="single" w:sz="4" w:space="0" w:color="auto"/>
+        <w:insideV w:val="single" w:sz="4" w:space="0" w:color="auto"/>
+      </w:tblBorders>
+    </w:tblPr>
+  </w:style>
 </w:styles>
 </file>
 
 <file path=word/glossary/document.xml><?xml version="1.0" encoding="utf-8"?>
-<w:glossaryDocument xmlns:wpc="http://schemas.microsoft.com/office/word/2010/wordprocessingCanvas" xmlns:cx="http://schemas.microsoft.com/office/drawing/2014/chartex" xmlns:cx1="http://schemas.microsoft.com/office/drawing/2015/9/8/chartex" xmlns:cx2="http://schemas.microsoft.com/office/drawing/2015/10/21/chartex" xmlns:cx3="http://schemas.microsoft.com/office/drawing/2016/5/9/chartex" xmlns:cx4="http://schemas.microsoft.com/office/drawing/2016/5/10/chartex" xmlns:cx5="http://schemas.microsoft.com/office/drawing/2016/5/11/chartex" xmlns:cx6="http://schemas.microsoft.com/office/drawing/2016/5/12/chartex" xmlns:cx7="http://schemas.microsoft.com/office/drawing/2016/5/13/chartex" xmlns:cx8="http://schemas.microsoft.com/office/drawing/2016/5/14/chartex" xmlns:mc="http://schemas.openxmlformats.org/markup-compatibility/2006" xmlns:aink="http://schemas.microsoft.com/office/drawing/2016/ink" xmlns:am3d="http://schemas.microsoft.com/office/drawing/2017/model3d" xmlns:o="urn:schemas-microsoft-com:office:office" xmlns:r="http://schemas.openxmlformats.org/officeDocument/2006/relationships" xmlns:m="http://schemas.openxmlformats.org/officeDocument/2006/math" xmlns:v="urn:schemas-microsoft-com:vml" xmlns:wp14="http://schemas.microsoft.com/office/word/2010/wordprocessingDrawing" xmlns:wp="http://schemas.openxmlformats.org/drawingml/2006/wordprocessingDrawing" xmlns:w10="urn:schemas-microsoft-com:office:word" xmlns:w="http://schemas.openxmlformats.org/wordprocessingml/2006/main" xmlns:w14="http://schemas.microsoft.com/office/word/2010/wordml" xmlns:w15="http://schemas.microsoft.com/office/word/2012/wordml" xmlns:w16cex="http://schemas.microsoft.com/office/word/2018/wordml/cex" xmlns:w16cid="http://schemas.microsoft.com/office/word/2016/wordml/cid" xmlns:w16="http://schemas.microsoft.com/office/word/2018/wordml" xmlns:w16sdtdh="http://schemas.microsoft.com/office/word/2020/wordml/sdtdatahash" xmlns:w16se="http://schemas.microsoft.com/office/word/2015/wordml/symex" xmlns:wpg="http://schemas.microsoft.com/office/word/2010/wordprocessingGroup" xmlns:wpi="http://schemas.microsoft.com/office/word/2010/wordprocessingInk" xmlns:wne="http://schemas.microsoft.com/office/word/2006/wordml" xmlns:wps="http://schemas.microsoft.com/office/word/2010/wordprocessingShape" mc:Ignorable="w14 w15 w16se w16cid w16 w16cex w16sdtdh wp14">
+<w:glossaryDocument xmlns:wpc="http://schemas.microsoft.com/office/word/2010/wordprocessingCanvas" xmlns:cx="http://schemas.microsoft.com/office/drawing/2014/chartex" xmlns:cx1="http://schemas.microsoft.com/office/drawing/2015/9/8/chartex" xmlns:cx2="http://schemas.microsoft.com/office/drawing/2015/10/21/chartex" xmlns:cx3="http://schemas.microsoft.com/office/drawing/2016/5/9/chartex" xmlns:cx4="http://schemas.microsoft.com/office/drawing/2016/5/10/chartex" xmlns:cx5="http://schemas.microsoft.com/office/drawing/2016/5/11/chartex" xmlns:cx6="http://schemas.microsoft.com/office/drawing/2016/5/12/chartex" xmlns:cx7="http://schemas.microsoft.com/office/drawing/2016/5/13/chartex" xmlns:cx8="http://schemas.microsoft.com/office/drawing/2016/5/14/chartex" xmlns:mc="http://schemas.openxmlformats.org/markup-compatibility/2006" xmlns:aink="http://schemas.microsoft.com/office/drawing/2016/ink" xmlns:am3d="http://schemas.microsoft.com/office/drawing/2017/model3d" xmlns:o="urn:schemas-microsoft-com:office:office" xmlns:oel="http://schemas.microsoft.com/office/2019/extlst" xmlns:r="http://schemas.openxmlformats.org/officeDocument/2006/relationships" xmlns:m="http://schemas.openxmlformats.org/officeDocument/2006/math" xmlns:v="urn:schemas-microsoft-com:vml" xmlns:wp14="http://schemas.microsoft.com/office/word/2010/wordprocessingDrawing" xmlns:wp="http://schemas.openxmlformats.org/drawingml/2006/wordprocessingDrawing" xmlns:w10="urn:schemas-microsoft-com:office:word" xmlns:w="http://schemas.openxmlformats.org/wordprocessingml/2006/main" xmlns:w14="http://schemas.microsoft.com/office/word/2010/wordml" xmlns:w15="http://schemas.microsoft.com/office/word/2012/wordml" xmlns:w16cex="http://schemas.microsoft.com/office/word/2018/wordml/cex" xmlns:w16cid="http://schemas.microsoft.com/office/word/2016/wordml/cid" xmlns:w16="http://schemas.microsoft.com/office/word/2018/wordml" xmlns:w16sdtdh="http://schemas.microsoft.com/office/word/2020/wordml/sdtdatahash" xmlns:w16se="http://schemas.microsoft.com/office/word/2015/wordml/symex" xmlns:wpg="http://schemas.microsoft.com/office/word/2010/wordprocessingGroup" xmlns:wpi="http://schemas.microsoft.com/office/word/2010/wordprocessingInk" xmlns:wne="http://schemas.microsoft.com/office/word/2006/wordml" xmlns:wps="http://schemas.microsoft.com/office/word/2010/wordprocessingShape" mc:Ignorable="w14 w15 w16se w16cid w16 w16cex w16sdtdh wp14">
   <w:docParts>
-    <w:docPart>
-      <w:docPartPr>
-        <w:name w:val="53D15BA81DD24FDDBED0F6D4DD572F6C"/>
-        <w:category>
-          <w:name w:val="General"/>
-          <w:gallery w:val="placeholder"/>
-        </w:category>
-        <w:types>
-          <w:type w:val="bbPlcHdr"/>
-        </w:types>
-        <w:behaviors>
-          <w:behavior w:val="content"/>
-        </w:behaviors>
-        <w:guid w:val="{984BBEB8-D1DD-4729-B9BC-943F0BB83968}"/>
-      </w:docPartPr>
-      <w:docPartBody>
-        <w:p>
-          <w:pPr>
-            <w:pStyle w:val="53D15BA81DD24FDDBED0F6D4DD572F6C"/>
-          </w:pPr>
-          <w:r>
-            <w:rPr>
-              <w:rStyle w:val="PlaceholderText"/>
-            </w:rPr>
-            <w:t>Click or tap here to enter text.</w:t>
-          </w:r>
-        </w:p>
-      </w:docPartBody>
-    </w:docPart>
-    <w:docPart>
-      <w:docPartPr>
-        <w:name w:val="B04B0F632090471DBB9095396F01A1C2"/>
-        <w:category>
-          <w:name w:val="General"/>
-          <w:gallery w:val="placeholder"/>
-        </w:category>
-        <w:types>
-          <w:type w:val="bbPlcHdr"/>
-        </w:types>
-        <w:behaviors>
-          <w:behavior w:val="content"/>
-        </w:behaviors>
-        <w:guid w:val="{E8B6D9C5-1EE0-4616-AA30-6D74606FE724}"/>
-      </w:docPartPr>
-      <w:docPartBody>
-        <w:p>
-          <w:pPr>
-            <w:pStyle w:val="B04B0F632090471DBB9095396F01A1C2"/>
-          </w:pPr>
-          <w:r>
-            <w:rPr>
-              <w:rStyle w:val="PlaceholderText"/>
-            </w:rPr>
-            <w:t>Click or tap here to enter text.</w:t>
-          </w:r>
-        </w:p>
-      </w:docPartBody>
-    </w:docPart>
-    <w:docPart>
-      <w:docPartPr>
-        <w:name w:val="3D3276C75ACA4EF696ED572B6A645F98"/>
-        <w:category>
-          <w:name w:val="General"/>
-          <w:gallery w:val="placeholder"/>
-        </w:category>
-        <w:types>
-          <w:type w:val="bbPlcHdr"/>
-        </w:types>
-        <w:behaviors>
-          <w:behavior w:val="content"/>
-        </w:behaviors>
-        <w:guid w:val="{3DB304E6-28C3-4054-8A9D-E4D6885C9CC1}"/>
-      </w:docPartPr>
-      <w:docPartBody>
-        <w:p>
-          <w:pPr>
-            <w:pStyle w:val="3D3276C75ACA4EF696ED572B6A645F98"/>
-          </w:pPr>
-          <w:r>
-            <w:rPr>
-              <w:rStyle w:val="PlaceholderText"/>
-            </w:rPr>
-            <w:t>Click or tap here to enter text.</w:t>
-          </w:r>
-        </w:p>
-      </w:docPartBody>
-    </w:docPart>
     <w:docPart>
       <w:docPartPr>
         <w:name w:val="4CCB2E41B4F341E08B4D6BEF02B06B3F"/>
@@ -4292,7 +4226,7 @@
     </w:docPart>
     <w:docPart>
       <w:docPartPr>
-        <w:name w:val="72707B1A4DF342A3888266EBD92B468C"/>
+        <w:name w:val="6E02195B3E564EE4A722A788F64BABDA"/>
         <w:category>
           <w:name w:val="General"/>
           <w:gallery w:val="placeholder"/>
@@ -4303,12 +4237,273 @@
         <w:behaviors>
           <w:behavior w:val="content"/>
         </w:behaviors>
-        <w:guid w:val="{AD417BAD-C6AE-4B20-B017-221DEAF5BDF4}"/>
+        <w:guid w:val="{5642C34E-90D9-4A22-8EDC-9FE8340E7193}"/>
       </w:docPartPr>
       <w:docPartBody>
         <w:p>
           <w:pPr>
-            <w:pStyle w:val="72707B1A4DF342A3888266EBD92B468C"/>
+            <w:pStyle w:val="6E02195B3E564EE4A722A788F64BABDA"/>
+          </w:pPr>
+          <w:r>
+            <w:rPr>
+              <w:rStyle w:val="PlaceholderText"/>
+            </w:rPr>
+            <w:t>Click or tap here to enter text.</w:t>
+          </w:r>
+        </w:p>
+      </w:docPartBody>
+    </w:docPart>
+    <w:docPart>
+      <w:docPartPr>
+        <w:name w:val="56A88A9DB11A4DE1B836AFDB45EEE6FE"/>
+        <w:category>
+          <w:name w:val="General"/>
+          <w:gallery w:val="placeholder"/>
+        </w:category>
+        <w:types>
+          <w:type w:val="bbPlcHdr"/>
+        </w:types>
+        <w:behaviors>
+          <w:behavior w:val="content"/>
+        </w:behaviors>
+        <w:guid w:val="{3A9AF7D3-342D-4AAD-B3A8-14ABE1CD2B4C}"/>
+      </w:docPartPr>
+      <w:docPartBody>
+        <w:p>
+          <w:pPr>
+            <w:pStyle w:val="56A88A9DB11A4DE1B836AFDB45EEE6FE"/>
+          </w:pPr>
+          <w:r>
+            <w:rPr>
+              <w:rStyle w:val="PlaceholderText"/>
+            </w:rPr>
+            <w:t>Click or tap here to enter text.</w:t>
+          </w:r>
+        </w:p>
+      </w:docPartBody>
+    </w:docPart>
+    <w:docPart>
+      <w:docPartPr>
+        <w:name w:val="BF9C084AEEF44EB5A11832C06F97CEAE"/>
+        <w:category>
+          <w:name w:val="General"/>
+          <w:gallery w:val="placeholder"/>
+        </w:category>
+        <w:types>
+          <w:type w:val="bbPlcHdr"/>
+        </w:types>
+        <w:behaviors>
+          <w:behavior w:val="content"/>
+        </w:behaviors>
+        <w:guid w:val="{B966C3A3-6BFE-47CB-8858-027989392068}"/>
+      </w:docPartPr>
+      <w:docPartBody>
+        <w:p>
+          <w:pPr>
+            <w:pStyle w:val="BF9C084AEEF44EB5A11832C06F97CEAE"/>
+          </w:pPr>
+          <w:r>
+            <w:rPr>
+              <w:rStyle w:val="PlaceholderText"/>
+            </w:rPr>
+            <w:t>Click or tap here to enter text.</w:t>
+          </w:r>
+        </w:p>
+      </w:docPartBody>
+    </w:docPart>
+    <w:docPart>
+      <w:docPartPr>
+        <w:name w:val="E910807AA8DE4401BEA5B4170FE44010"/>
+        <w:category>
+          <w:name w:val="General"/>
+          <w:gallery w:val="placeholder"/>
+        </w:category>
+        <w:types>
+          <w:type w:val="bbPlcHdr"/>
+        </w:types>
+        <w:behaviors>
+          <w:behavior w:val="content"/>
+        </w:behaviors>
+        <w:guid w:val="{20989B1C-29F1-422A-96DD-B915477528D4}"/>
+      </w:docPartPr>
+      <w:docPartBody>
+        <w:p>
+          <w:pPr>
+            <w:pStyle w:val="E910807AA8DE4401BEA5B4170FE44010"/>
+          </w:pPr>
+          <w:r>
+            <w:rPr>
+              <w:rStyle w:val="PlaceholderText"/>
+            </w:rPr>
+            <w:t>Click or tap here to enter text.</w:t>
+          </w:r>
+        </w:p>
+      </w:docPartBody>
+    </w:docPart>
+    <w:docPart>
+      <w:docPartPr>
+        <w:name w:val="ACE42D78F8F64649B77DCF2A37BA050F"/>
+        <w:category>
+          <w:name w:val="General"/>
+          <w:gallery w:val="placeholder"/>
+        </w:category>
+        <w:types>
+          <w:type w:val="bbPlcHdr"/>
+        </w:types>
+        <w:behaviors>
+          <w:behavior w:val="content"/>
+        </w:behaviors>
+        <w:guid w:val="{5F67CFE4-C6FA-4120-9323-C6F0EB333CB9}"/>
+      </w:docPartPr>
+      <w:docPartBody>
+        <w:p>
+          <w:pPr>
+            <w:pStyle w:val="ACE42D78F8F64649B77DCF2A37BA050F"/>
+          </w:pPr>
+          <w:r>
+            <w:rPr>
+              <w:rStyle w:val="PlaceholderText"/>
+            </w:rPr>
+            <w:t>Click or tap here to enter text.</w:t>
+          </w:r>
+        </w:p>
+      </w:docPartBody>
+    </w:docPart>
+    <w:docPart>
+      <w:docPartPr>
+        <w:name w:val="E17F44BDD6F44FDFA4E007FE09C52121"/>
+        <w:category>
+          <w:name w:val="General"/>
+          <w:gallery w:val="placeholder"/>
+        </w:category>
+        <w:types>
+          <w:type w:val="bbPlcHdr"/>
+        </w:types>
+        <w:behaviors>
+          <w:behavior w:val="content"/>
+        </w:behaviors>
+        <w:guid w:val="{165CA834-45D4-4920-BE9D-86FB089B688C}"/>
+      </w:docPartPr>
+      <w:docPartBody>
+        <w:p>
+          <w:pPr>
+            <w:pStyle w:val="E17F44BDD6F44FDFA4E007FE09C52121"/>
+          </w:pPr>
+          <w:r>
+            <w:rPr>
+              <w:rStyle w:val="PlaceholderText"/>
+            </w:rPr>
+            <w:t>Click or tap here to enter text.</w:t>
+          </w:r>
+        </w:p>
+      </w:docPartBody>
+    </w:docPart>
+    <w:docPart>
+      <w:docPartPr>
+        <w:name w:val="AAEF2FE33E534FEF957787DF13672806"/>
+        <w:category>
+          <w:name w:val="General"/>
+          <w:gallery w:val="placeholder"/>
+        </w:category>
+        <w:types>
+          <w:type w:val="bbPlcHdr"/>
+        </w:types>
+        <w:behaviors>
+          <w:behavior w:val="content"/>
+        </w:behaviors>
+        <w:guid w:val="{A6033598-D6AD-4270-BDFE-CF04FF032AA9}"/>
+      </w:docPartPr>
+      <w:docPartBody>
+        <w:p>
+          <w:pPr>
+            <w:pStyle w:val="AAEF2FE33E534FEF957787DF13672806"/>
+          </w:pPr>
+          <w:r>
+            <w:rPr>
+              <w:rStyle w:val="PlaceholderText"/>
+            </w:rPr>
+            <w:t>Click or tap here to enter text.</w:t>
+          </w:r>
+        </w:p>
+      </w:docPartBody>
+    </w:docPart>
+    <w:docPart>
+      <w:docPartPr>
+        <w:name w:val="DFCA4FE02D4A44749C7D69029ABDF6B2"/>
+        <w:category>
+          <w:name w:val="General"/>
+          <w:gallery w:val="placeholder"/>
+        </w:category>
+        <w:types>
+          <w:type w:val="bbPlcHdr"/>
+        </w:types>
+        <w:behaviors>
+          <w:behavior w:val="content"/>
+        </w:behaviors>
+        <w:guid w:val="{FA94A538-EBC7-4D7B-AD8E-1E874B1E45D2}"/>
+      </w:docPartPr>
+      <w:docPartBody>
+        <w:p>
+          <w:pPr>
+            <w:pStyle w:val="DFCA4FE02D4A44749C7D69029ABDF6B2"/>
+          </w:pPr>
+          <w:r>
+            <w:rPr>
+              <w:rStyle w:val="PlaceholderText"/>
+            </w:rPr>
+            <w:t>Click or tap here to enter text.</w:t>
+          </w:r>
+        </w:p>
+      </w:docPartBody>
+    </w:docPart>
+    <w:docPart>
+      <w:docPartPr>
+        <w:name w:val="9B242E6669E643978ED8CAC40C95B4A6"/>
+        <w:category>
+          <w:name w:val="General"/>
+          <w:gallery w:val="placeholder"/>
+        </w:category>
+        <w:types>
+          <w:type w:val="bbPlcHdr"/>
+        </w:types>
+        <w:behaviors>
+          <w:behavior w:val="content"/>
+        </w:behaviors>
+        <w:guid w:val="{3F9C06D9-D9BB-4741-97B3-620B8D240EF1}"/>
+      </w:docPartPr>
+      <w:docPartBody>
+        <w:p>
+          <w:pPr>
+            <w:pStyle w:val="9B242E6669E643978ED8CAC40C95B4A6"/>
+          </w:pPr>
+          <w:r>
+            <w:rPr>
+              <w:rStyle w:val="PlaceholderText"/>
+            </w:rPr>
+            <w:t>Click or tap here to enter text.</w:t>
+          </w:r>
+        </w:p>
+      </w:docPartBody>
+    </w:docPart>
+    <w:docPart>
+      <w:docPartPr>
+        <w:name w:val="6FCED1E3A83E41E181DB1C74F300884F"/>
+        <w:category>
+          <w:name w:val="General"/>
+          <w:gallery w:val="placeholder"/>
+        </w:category>
+        <w:types>
+          <w:type w:val="bbPlcHdr"/>
+        </w:types>
+        <w:behaviors>
+          <w:behavior w:val="content"/>
+        </w:behaviors>
+        <w:guid w:val="{C31C2EE8-7C58-4271-9203-394B3944C90C}"/>
+      </w:docPartPr>
+      <w:docPartBody>
+        <w:p>
+          <w:pPr>
+            <w:pStyle w:val="6FCED1E3A83E41E181DB1C74F300884F"/>
           </w:pPr>
           <w:r>
             <w:rPr>
@@ -4418,6 +4613,7 @@
     <w:rsid w:val="002F4985"/>
     <w:rsid w:val="0039336C"/>
     <w:rsid w:val="00554967"/>
+    <w:rsid w:val="00707BD8"/>
     <w:rsid w:val="00951C37"/>
     <w:rsid w:val="00992D6B"/>
     <w:rsid w:val="009D3ED8"/>
@@ -4876,7 +5072,10 @@
     <w:basedOn w:val="DefaultParagraphFont"/>
     <w:uiPriority w:val="99"/>
     <w:semiHidden/>
-    <w:rsid w:val="009D3ED8"/>
+    <w:rsid w:val="00707BD8"/>
+    <w:rPr>
+      <w:color w:val="808080"/>
+    </w:rPr>
   </w:style>
   <w:style w:type="paragraph" w:customStyle="1" w:styleId="53D15BA81DD24FDDBED0F6D4DD572F6C">
     <w:name w:val="53D15BA81DD24FDDBED0F6D4DD572F6C"/>
@@ -4949,6 +5148,54 @@
   <w:style w:type="paragraph" w:customStyle="1" w:styleId="72707B1A4DF342A3888266EBD92B468C">
     <w:name w:val="72707B1A4DF342A3888266EBD92B468C"/>
     <w:rsid w:val="00FB3AA5"/>
+  </w:style>
+  <w:style w:type="paragraph" w:customStyle="1" w:styleId="43F69976BCB64082BCE93E922D56F2E8">
+    <w:name w:val="43F69976BCB64082BCE93E922D56F2E8"/>
+    <w:rsid w:val="00707BD8"/>
+  </w:style>
+  <w:style w:type="paragraph" w:customStyle="1" w:styleId="6E02195B3E564EE4A722A788F64BABDA">
+    <w:name w:val="6E02195B3E564EE4A722A788F64BABDA"/>
+    <w:rsid w:val="00707BD8"/>
+  </w:style>
+  <w:style w:type="paragraph" w:customStyle="1" w:styleId="56A88A9DB11A4DE1B836AFDB45EEE6FE">
+    <w:name w:val="56A88A9DB11A4DE1B836AFDB45EEE6FE"/>
+    <w:rsid w:val="00707BD8"/>
+  </w:style>
+  <w:style w:type="paragraph" w:customStyle="1" w:styleId="BF9C084AEEF44EB5A11832C06F97CEAE">
+    <w:name w:val="BF9C084AEEF44EB5A11832C06F97CEAE"/>
+    <w:rsid w:val="00707BD8"/>
+  </w:style>
+  <w:style w:type="paragraph" w:customStyle="1" w:styleId="E910807AA8DE4401BEA5B4170FE44010">
+    <w:name w:val="E910807AA8DE4401BEA5B4170FE44010"/>
+    <w:rsid w:val="00707BD8"/>
+  </w:style>
+  <w:style w:type="paragraph" w:customStyle="1" w:styleId="854EF4EA54E04F71921F93130B09E9B0">
+    <w:name w:val="854EF4EA54E04F71921F93130B09E9B0"/>
+    <w:rsid w:val="00707BD8"/>
+  </w:style>
+  <w:style w:type="paragraph" w:customStyle="1" w:styleId="ACE42D78F8F64649B77DCF2A37BA050F">
+    <w:name w:val="ACE42D78F8F64649B77DCF2A37BA050F"/>
+    <w:rsid w:val="00707BD8"/>
+  </w:style>
+  <w:style w:type="paragraph" w:customStyle="1" w:styleId="E17F44BDD6F44FDFA4E007FE09C52121">
+    <w:name w:val="E17F44BDD6F44FDFA4E007FE09C52121"/>
+    <w:rsid w:val="00707BD8"/>
+  </w:style>
+  <w:style w:type="paragraph" w:customStyle="1" w:styleId="AAEF2FE33E534FEF957787DF13672806">
+    <w:name w:val="AAEF2FE33E534FEF957787DF13672806"/>
+    <w:rsid w:val="00707BD8"/>
+  </w:style>
+  <w:style w:type="paragraph" w:customStyle="1" w:styleId="DFCA4FE02D4A44749C7D69029ABDF6B2">
+    <w:name w:val="DFCA4FE02D4A44749C7D69029ABDF6B2"/>
+    <w:rsid w:val="00707BD8"/>
+  </w:style>
+  <w:style w:type="paragraph" w:customStyle="1" w:styleId="9B242E6669E643978ED8CAC40C95B4A6">
+    <w:name w:val="9B242E6669E643978ED8CAC40C95B4A6"/>
+    <w:rsid w:val="00707BD8"/>
+  </w:style>
+  <w:style w:type="paragraph" w:customStyle="1" w:styleId="6FCED1E3A83E41E181DB1C74F300884F">
+    <w:name w:val="6FCED1E3A83E41E181DB1C74F300884F"/>
+    <w:rsid w:val="00707BD8"/>
   </w:style>
 </w:styles>
 </file>
@@ -5256,165 +5503,6 @@
 </file>
 
 <file path=customXml/item1.xml><?xml version="1.0" encoding="utf-8"?>
-<ct:contentTypeSchema xmlns:ct="http://schemas.microsoft.com/office/2006/metadata/contentType" xmlns:ma="http://schemas.microsoft.com/office/2006/metadata/properties/metaAttributes" ct:_="" ma:_="" ma:contentTypeName="Document" ma:contentTypeID="0x010100CA0BB14AD1C1C24EB5B385D0797C3AB1" ma:contentTypeVersion="7" ma:contentTypeDescription="Create a new document." ma:contentTypeScope="" ma:versionID="e5c2befc92b7261e5d6fe0af78ffa625">
-  <xsd:schema xmlns:xsd="http://www.w3.org/2001/XMLSchema" xmlns:xs="http://www.w3.org/2001/XMLSchema" xmlns:p="http://schemas.microsoft.com/office/2006/metadata/properties" xmlns:ns2="643b29cc-4102-4d75-bec7-cfaa18358287" targetNamespace="http://schemas.microsoft.com/office/2006/metadata/properties" ma:root="true" ma:fieldsID="1e845d7a218db93a1627a4a04c540487" ns2:_="">
-    <xsd:import namespace="643b29cc-4102-4d75-bec7-cfaa18358287"/>
-    <xsd:element name="properties">
-      <xsd:complexType>
-        <xsd:sequence>
-          <xsd:element name="documentManagement">
-            <xsd:complexType>
-              <xsd:all>
-                <xsd:element ref="ns2:MediaServiceMetadata" minOccurs="0"/>
-                <xsd:element ref="ns2:MediaServiceFastMetadata" minOccurs="0"/>
-                <xsd:element ref="ns2:MediaServiceDateTaken" minOccurs="0"/>
-                <xsd:element ref="ns2:MediaLengthInSeconds" minOccurs="0"/>
-              </xsd:all>
-            </xsd:complexType>
-          </xsd:element>
-        </xsd:sequence>
-      </xsd:complexType>
-    </xsd:element>
-  </xsd:schema>
-  <xsd:schema xmlns:xsd="http://www.w3.org/2001/XMLSchema" xmlns:xs="http://www.w3.org/2001/XMLSchema" xmlns:dms="http://schemas.microsoft.com/office/2006/documentManagement/types" xmlns:pc="http://schemas.microsoft.com/office/infopath/2007/PartnerControls" targetNamespace="643b29cc-4102-4d75-bec7-cfaa18358287" elementFormDefault="qualified">
-    <xsd:import namespace="http://schemas.microsoft.com/office/2006/documentManagement/types"/>
-    <xsd:import namespace="http://schemas.microsoft.com/office/infopath/2007/PartnerControls"/>
-    <xsd:element name="MediaServiceMetadata" ma:index="8" nillable="true" ma:displayName="MediaServiceMetadata" ma:hidden="true" ma:internalName="MediaServiceMetadata" ma:readOnly="true">
-      <xsd:simpleType>
-        <xsd:restriction base="dms:Note"/>
-      </xsd:simpleType>
-    </xsd:element>
-    <xsd:element name="MediaServiceFastMetadata" ma:index="9" nillable="true" ma:displayName="MediaServiceFastMetadata" ma:hidden="true" ma:internalName="MediaServiceFastMetadata" ma:readOnly="true">
-      <xsd:simpleType>
-        <xsd:restriction base="dms:Note"/>
-      </xsd:simpleType>
-    </xsd:element>
-    <xsd:element name="MediaServiceDateTaken" ma:index="10" nillable="true" ma:displayName="MediaServiceDateTaken" ma:hidden="true" ma:internalName="MediaServiceDateTaken" ma:readOnly="true">
-      <xsd:simpleType>
-        <xsd:restriction base="dms:Text"/>
-      </xsd:simpleType>
-    </xsd:element>
-    <xsd:element name="MediaLengthInSeconds" ma:index="11" nillable="true" ma:displayName="MediaLengthInSeconds" ma:hidden="true" ma:internalName="MediaLengthInSeconds" ma:readOnly="true">
-      <xsd:simpleType>
-        <xsd:restriction base="dms:Unknown"/>
-      </xsd:simpleType>
-    </xsd:element>
-  </xsd:schema>
-  <xsd:schema xmlns="http://schemas.openxmlformats.org/package/2006/metadata/core-properties" xmlns:xsd="http://www.w3.org/2001/XMLSchema" xmlns:xsi="http://www.w3.org/2001/XMLSchema-instance" xmlns:dc="http://purl.org/dc/elements/1.1/" xmlns:dcterms="http://purl.org/dc/terms/" xmlns:odoc="http://schemas.microsoft.com/internal/obd" targetNamespace="http://schemas.openxmlformats.org/package/2006/metadata/core-properties" elementFormDefault="qualified" attributeFormDefault="unqualified" blockDefault="#all">
-    <xsd:import namespace="http://purl.org/dc/elements/1.1/" schemaLocation="http://dublincore.org/schemas/xmls/qdc/2003/04/02/dc.xsd"/>
-    <xsd:import namespace="http://purl.org/dc/terms/" schemaLocation="http://dublincore.org/schemas/xmls/qdc/2003/04/02/dcterms.xsd"/>
-    <xsd:element name="coreProperties" type="CT_coreProperties"/>
-    <xsd:complexType name="CT_coreProperties">
-      <xsd:all>
-        <xsd:element ref="dc:creator" minOccurs="0" maxOccurs="1"/>
-        <xsd:element ref="dcterms:created" minOccurs="0" maxOccurs="1"/>
-        <xsd:element ref="dc:identifier" minOccurs="0" maxOccurs="1"/>
-        <xsd:element name="contentType" minOccurs="0" maxOccurs="1" type="xsd:string" ma:index="0" ma:displayName="Content Type"/>
-        <xsd:element ref="dc:title" minOccurs="0" maxOccurs="1" ma:index="4" ma:displayName="Title"/>
-        <xsd:element ref="dc:subject" minOccurs="0" maxOccurs="1"/>
-        <xsd:element ref="dc:description" minOccurs="0" maxOccurs="1"/>
-        <xsd:element name="keywords" minOccurs="0" maxOccurs="1" type="xsd:string"/>
-        <xsd:element ref="dc:language" minOccurs="0" maxOccurs="1"/>
-        <xsd:element name="category" minOccurs="0" maxOccurs="1" type="xsd:string"/>
-        <xsd:element name="version" minOccurs="0" maxOccurs="1" type="xsd:string"/>
-        <xsd:element name="revision" minOccurs="0" maxOccurs="1" type="xsd:string">
-          <xsd:annotation>
-            <xsd:documentation>
-                        This value indicates the number of saves or revisions. The application is responsible for updating this value after each revision.
-                    </xsd:documentation>
-          </xsd:annotation>
-        </xsd:element>
-        <xsd:element name="lastModifiedBy" minOccurs="0" maxOccurs="1" type="xsd:string"/>
-        <xsd:element ref="dcterms:modified" minOccurs="0" maxOccurs="1"/>
-        <xsd:element name="contentStatus" minOccurs="0" maxOccurs="1" type="xsd:string"/>
-      </xsd:all>
-    </xsd:complexType>
-  </xsd:schema>
-  <xs:schema xmlns:pc="http://schemas.microsoft.com/office/infopath/2007/PartnerControls" xmlns:xs="http://www.w3.org/2001/XMLSchema" targetNamespace="http://schemas.microsoft.com/office/infopath/2007/PartnerControls" elementFormDefault="qualified" attributeFormDefault="unqualified">
-    <xs:element name="Person">
-      <xs:complexType>
-        <xs:sequence>
-          <xs:element ref="pc:DisplayName" minOccurs="0"/>
-          <xs:element ref="pc:AccountId" minOccurs="0"/>
-          <xs:element ref="pc:AccountType" minOccurs="0"/>
-        </xs:sequence>
-      </xs:complexType>
-    </xs:element>
-    <xs:element name="DisplayName" type="xs:string"/>
-    <xs:element name="AccountId" type="xs:string"/>
-    <xs:element name="AccountType" type="xs:string"/>
-    <xs:element name="BDCAssociatedEntity">
-      <xs:complexType>
-        <xs:sequence>
-          <xs:element ref="pc:BDCEntity" minOccurs="0" maxOccurs="unbounded"/>
-        </xs:sequence>
-        <xs:attribute ref="pc:EntityNamespace"/>
-        <xs:attribute ref="pc:EntityName"/>
-        <xs:attribute ref="pc:SystemInstanceName"/>
-        <xs:attribute ref="pc:AssociationName"/>
-      </xs:complexType>
-    </xs:element>
-    <xs:attribute name="EntityNamespace" type="xs:string"/>
-    <xs:attribute name="EntityName" type="xs:string"/>
-    <xs:attribute name="SystemInstanceName" type="xs:string"/>
-    <xs:attribute name="AssociationName" type="xs:string"/>
-    <xs:element name="BDCEntity">
-      <xs:complexType>
-        <xs:sequence>
-          <xs:element ref="pc:EntityDisplayName" minOccurs="0"/>
-          <xs:element ref="pc:EntityInstanceReference" minOccurs="0"/>
-          <xs:element ref="pc:EntityId1" minOccurs="0"/>
-          <xs:element ref="pc:EntityId2" minOccurs="0"/>
-          <xs:element ref="pc:EntityId3" minOccurs="0"/>
-          <xs:element ref="pc:EntityId4" minOccurs="0"/>
-          <xs:element ref="pc:EntityId5" minOccurs="0"/>
-        </xs:sequence>
-      </xs:complexType>
-    </xs:element>
-    <xs:element name="EntityDisplayName" type="xs:string"/>
-    <xs:element name="EntityInstanceReference" type="xs:string"/>
-    <xs:element name="EntityId1" type="xs:string"/>
-    <xs:element name="EntityId2" type="xs:string"/>
-    <xs:element name="EntityId3" type="xs:string"/>
-    <xs:element name="EntityId4" type="xs:string"/>
-    <xs:element name="EntityId5" type="xs:string"/>
-    <xs:element name="Terms">
-      <xs:complexType>
-        <xs:sequence>
-          <xs:element ref="pc:TermInfo" minOccurs="0" maxOccurs="unbounded"/>
-        </xs:sequence>
-      </xs:complexType>
-    </xs:element>
-    <xs:element name="TermInfo">
-      <xs:complexType>
-        <xs:sequence>
-          <xs:element ref="pc:TermName" minOccurs="0"/>
-          <xs:element ref="pc:TermId" minOccurs="0"/>
-        </xs:sequence>
-      </xs:complexType>
-    </xs:element>
-    <xs:element name="TermName" type="xs:string"/>
-    <xs:element name="TermId" type="xs:string"/>
-  </xs:schema>
-</ct:contentTypeSchema>
-</file>
-
-<file path=customXml/item2.xml><?xml version="1.0" encoding="utf-8"?>
-<?mso-contentType ?>
-<FormTemplates xmlns="http://schemas.microsoft.com/sharepoint/v3/contenttype/forms">
-  <Display>DocumentLibraryForm</Display>
-  <Edit>DocumentLibraryForm</Edit>
-  <New>DocumentLibraryForm</New>
-</FormTemplates>
-</file>
-
-<file path=customXml/item3.xml><?xml version="1.0" encoding="utf-8"?>
-<p:properties xmlns:p="http://schemas.microsoft.com/office/2006/metadata/properties" xmlns:xsi="http://www.w3.org/2001/XMLSchema-instance" xmlns:pc="http://schemas.microsoft.com/office/infopath/2007/PartnerControls">
-  <documentManagement/>
-</p:properties>
-</file>
-
-<file path=customXml/item4.xml><?xml version="1.0" encoding="utf-8"?>
 <DocumentTemplate xmlns="urn:microsoft-crm/document-template/govcdm_eeoinformalcomplaint/10290/">
   <govcdm_eeoinformalcomplaint xmlns="">
     <createdby>createdby</createdby>
@@ -24228,7 +24316,192 @@
 </DocumentTemplate>
 </file>
 
+<file path=customXml/item2.xml><?xml version="1.0" encoding="utf-8"?>
+<p:properties xmlns:p="http://schemas.microsoft.com/office/2006/metadata/properties" xmlns:xsi="http://www.w3.org/2001/XMLSchema-instance" xmlns:pc="http://schemas.microsoft.com/office/infopath/2007/PartnerControls">
+  <documentManagement/>
+</p:properties>
+</file>
+
+<file path=customXml/item3.xml><?xml version="1.0" encoding="utf-8"?>
+<?mso-contentType ?>
+<FormTemplates xmlns="http://schemas.microsoft.com/sharepoint/v3/contenttype/forms">
+  <Display>DocumentLibraryForm</Display>
+  <Edit>DocumentLibraryForm</Edit>
+  <New>DocumentLibraryForm</New>
+</FormTemplates>
+</file>
+
+<file path=customXml/item4.xml><?xml version="1.0" encoding="utf-8"?>
+<ct:contentTypeSchema xmlns:ct="http://schemas.microsoft.com/office/2006/metadata/contentType" xmlns:ma="http://schemas.microsoft.com/office/2006/metadata/properties/metaAttributes" ct:_="" ma:_="" ma:contentTypeName="Document" ma:contentTypeID="0x010100CA0BB14AD1C1C24EB5B385D0797C3AB1" ma:contentTypeVersion="7" ma:contentTypeDescription="Create a new document." ma:contentTypeScope="" ma:versionID="e5c2befc92b7261e5d6fe0af78ffa625">
+  <xsd:schema xmlns:xsd="http://www.w3.org/2001/XMLSchema" xmlns:xs="http://www.w3.org/2001/XMLSchema" xmlns:p="http://schemas.microsoft.com/office/2006/metadata/properties" xmlns:ns2="643b29cc-4102-4d75-bec7-cfaa18358287" targetNamespace="http://schemas.microsoft.com/office/2006/metadata/properties" ma:root="true" ma:fieldsID="1e845d7a218db93a1627a4a04c540487" ns2:_="">
+    <xsd:import namespace="643b29cc-4102-4d75-bec7-cfaa18358287"/>
+    <xsd:element name="properties">
+      <xsd:complexType>
+        <xsd:sequence>
+          <xsd:element name="documentManagement">
+            <xsd:complexType>
+              <xsd:all>
+                <xsd:element ref="ns2:MediaServiceMetadata" minOccurs="0"/>
+                <xsd:element ref="ns2:MediaServiceFastMetadata" minOccurs="0"/>
+                <xsd:element ref="ns2:MediaServiceDateTaken" minOccurs="0"/>
+                <xsd:element ref="ns2:MediaLengthInSeconds" minOccurs="0"/>
+              </xsd:all>
+            </xsd:complexType>
+          </xsd:element>
+        </xsd:sequence>
+      </xsd:complexType>
+    </xsd:element>
+  </xsd:schema>
+  <xsd:schema xmlns:xsd="http://www.w3.org/2001/XMLSchema" xmlns:xs="http://www.w3.org/2001/XMLSchema" xmlns:dms="http://schemas.microsoft.com/office/2006/documentManagement/types" xmlns:pc="http://schemas.microsoft.com/office/infopath/2007/PartnerControls" targetNamespace="643b29cc-4102-4d75-bec7-cfaa18358287" elementFormDefault="qualified">
+    <xsd:import namespace="http://schemas.microsoft.com/office/2006/documentManagement/types"/>
+    <xsd:import namespace="http://schemas.microsoft.com/office/infopath/2007/PartnerControls"/>
+    <xsd:element name="MediaServiceMetadata" ma:index="8" nillable="true" ma:displayName="MediaServiceMetadata" ma:hidden="true" ma:internalName="MediaServiceMetadata" ma:readOnly="true">
+      <xsd:simpleType>
+        <xsd:restriction base="dms:Note"/>
+      </xsd:simpleType>
+    </xsd:element>
+    <xsd:element name="MediaServiceFastMetadata" ma:index="9" nillable="true" ma:displayName="MediaServiceFastMetadata" ma:hidden="true" ma:internalName="MediaServiceFastMetadata" ma:readOnly="true">
+      <xsd:simpleType>
+        <xsd:restriction base="dms:Note"/>
+      </xsd:simpleType>
+    </xsd:element>
+    <xsd:element name="MediaServiceDateTaken" ma:index="10" nillable="true" ma:displayName="MediaServiceDateTaken" ma:hidden="true" ma:internalName="MediaServiceDateTaken" ma:readOnly="true">
+      <xsd:simpleType>
+        <xsd:restriction base="dms:Text"/>
+      </xsd:simpleType>
+    </xsd:element>
+    <xsd:element name="MediaLengthInSeconds" ma:index="11" nillable="true" ma:displayName="MediaLengthInSeconds" ma:hidden="true" ma:internalName="MediaLengthInSeconds" ma:readOnly="true">
+      <xsd:simpleType>
+        <xsd:restriction base="dms:Unknown"/>
+      </xsd:simpleType>
+    </xsd:element>
+  </xsd:schema>
+  <xsd:schema xmlns="http://schemas.openxmlformats.org/package/2006/metadata/core-properties" xmlns:xsd="http://www.w3.org/2001/XMLSchema" xmlns:xsi="http://www.w3.org/2001/XMLSchema-instance" xmlns:dc="http://purl.org/dc/elements/1.1/" xmlns:dcterms="http://purl.org/dc/terms/" xmlns:odoc="http://schemas.microsoft.com/internal/obd" targetNamespace="http://schemas.openxmlformats.org/package/2006/metadata/core-properties" elementFormDefault="qualified" attributeFormDefault="unqualified" blockDefault="#all">
+    <xsd:import namespace="http://purl.org/dc/elements/1.1/" schemaLocation="http://dublincore.org/schemas/xmls/qdc/2003/04/02/dc.xsd"/>
+    <xsd:import namespace="http://purl.org/dc/terms/" schemaLocation="http://dublincore.org/schemas/xmls/qdc/2003/04/02/dcterms.xsd"/>
+    <xsd:element name="coreProperties" type="CT_coreProperties"/>
+    <xsd:complexType name="CT_coreProperties">
+      <xsd:all>
+        <xsd:element ref="dc:creator" minOccurs="0" maxOccurs="1"/>
+        <xsd:element ref="dcterms:created" minOccurs="0" maxOccurs="1"/>
+        <xsd:element ref="dc:identifier" minOccurs="0" maxOccurs="1"/>
+        <xsd:element name="contentType" minOccurs="0" maxOccurs="1" type="xsd:string" ma:index="0" ma:displayName="Content Type"/>
+        <xsd:element ref="dc:title" minOccurs="0" maxOccurs="1" ma:index="4" ma:displayName="Title"/>
+        <xsd:element ref="dc:subject" minOccurs="0" maxOccurs="1"/>
+        <xsd:element ref="dc:description" minOccurs="0" maxOccurs="1"/>
+        <xsd:element name="keywords" minOccurs="0" maxOccurs="1" type="xsd:string"/>
+        <xsd:element ref="dc:language" minOccurs="0" maxOccurs="1"/>
+        <xsd:element name="category" minOccurs="0" maxOccurs="1" type="xsd:string"/>
+        <xsd:element name="version" minOccurs="0" maxOccurs="1" type="xsd:string"/>
+        <xsd:element name="revision" minOccurs="0" maxOccurs="1" type="xsd:string">
+          <xsd:annotation>
+            <xsd:documentation>
+                        This value indicates the number of saves or revisions. The application is responsible for updating this value after each revision.
+                    </xsd:documentation>
+          </xsd:annotation>
+        </xsd:element>
+        <xsd:element name="lastModifiedBy" minOccurs="0" maxOccurs="1" type="xsd:string"/>
+        <xsd:element ref="dcterms:modified" minOccurs="0" maxOccurs="1"/>
+        <xsd:element name="contentStatus" minOccurs="0" maxOccurs="1" type="xsd:string"/>
+      </xsd:all>
+    </xsd:complexType>
+  </xsd:schema>
+  <xs:schema xmlns:pc="http://schemas.microsoft.com/office/infopath/2007/PartnerControls" xmlns:xs="http://www.w3.org/2001/XMLSchema" targetNamespace="http://schemas.microsoft.com/office/infopath/2007/PartnerControls" elementFormDefault="qualified" attributeFormDefault="unqualified">
+    <xs:element name="Person">
+      <xs:complexType>
+        <xs:sequence>
+          <xs:element ref="pc:DisplayName" minOccurs="0"/>
+          <xs:element ref="pc:AccountId" minOccurs="0"/>
+          <xs:element ref="pc:AccountType" minOccurs="0"/>
+        </xs:sequence>
+      </xs:complexType>
+    </xs:element>
+    <xs:element name="DisplayName" type="xs:string"/>
+    <xs:element name="AccountId" type="xs:string"/>
+    <xs:element name="AccountType" type="xs:string"/>
+    <xs:element name="BDCAssociatedEntity">
+      <xs:complexType>
+        <xs:sequence>
+          <xs:element ref="pc:BDCEntity" minOccurs="0" maxOccurs="unbounded"/>
+        </xs:sequence>
+        <xs:attribute ref="pc:EntityNamespace"/>
+        <xs:attribute ref="pc:EntityName"/>
+        <xs:attribute ref="pc:SystemInstanceName"/>
+        <xs:attribute ref="pc:AssociationName"/>
+      </xs:complexType>
+    </xs:element>
+    <xs:attribute name="EntityNamespace" type="xs:string"/>
+    <xs:attribute name="EntityName" type="xs:string"/>
+    <xs:attribute name="SystemInstanceName" type="xs:string"/>
+    <xs:attribute name="AssociationName" type="xs:string"/>
+    <xs:element name="BDCEntity">
+      <xs:complexType>
+        <xs:sequence>
+          <xs:element ref="pc:EntityDisplayName" minOccurs="0"/>
+          <xs:element ref="pc:EntityInstanceReference" minOccurs="0"/>
+          <xs:element ref="pc:EntityId1" minOccurs="0"/>
+          <xs:element ref="pc:EntityId2" minOccurs="0"/>
+          <xs:element ref="pc:EntityId3" minOccurs="0"/>
+          <xs:element ref="pc:EntityId4" minOccurs="0"/>
+          <xs:element ref="pc:EntityId5" minOccurs="0"/>
+        </xs:sequence>
+      </xs:complexType>
+    </xs:element>
+    <xs:element name="EntityDisplayName" type="xs:string"/>
+    <xs:element name="EntityInstanceReference" type="xs:string"/>
+    <xs:element name="EntityId1" type="xs:string"/>
+    <xs:element name="EntityId2" type="xs:string"/>
+    <xs:element name="EntityId3" type="xs:string"/>
+    <xs:element name="EntityId4" type="xs:string"/>
+    <xs:element name="EntityId5" type="xs:string"/>
+    <xs:element name="Terms">
+      <xs:complexType>
+        <xs:sequence>
+          <xs:element ref="pc:TermInfo" minOccurs="0" maxOccurs="unbounded"/>
+        </xs:sequence>
+      </xs:complexType>
+    </xs:element>
+    <xs:element name="TermInfo">
+      <xs:complexType>
+        <xs:sequence>
+          <xs:element ref="pc:TermName" minOccurs="0"/>
+          <xs:element ref="pc:TermId" minOccurs="0"/>
+        </xs:sequence>
+      </xs:complexType>
+    </xs:element>
+    <xs:element name="TermName" type="xs:string"/>
+    <xs:element name="TermId" type="xs:string"/>
+  </xs:schema>
+</ct:contentTypeSchema>
+</file>
+
 <file path=customXml/itemProps1.xml><?xml version="1.0" encoding="utf-8"?>
+<ds:datastoreItem xmlns:ds="http://schemas.openxmlformats.org/officeDocument/2006/customXml" ds:itemID="{1053983A-EBD3-4634-9C88-22B5A3B8E76D}">
+  <ds:schemaRefs>
+    <ds:schemaRef ds:uri="urn:microsoft-crm/document-template/govcdm_eeoinformalcomplaint/10290/"/>
+    <ds:schemaRef ds:uri=""/>
+  </ds:schemaRefs>
+</ds:datastoreItem>
+</file>
+
+<file path=customXml/itemProps2.xml><?xml version="1.0" encoding="utf-8"?>
+<ds:datastoreItem xmlns:ds="http://schemas.openxmlformats.org/officeDocument/2006/customXml" ds:itemID="{60EB016F-5106-43C5-9394-8B7BEA9E07E9}">
+  <ds:schemaRefs>
+    <ds:schemaRef ds:uri="http://schemas.microsoft.com/office/2006/metadata/properties"/>
+    <ds:schemaRef ds:uri="http://schemas.microsoft.com/office/infopath/2007/PartnerControls"/>
+  </ds:schemaRefs>
+</ds:datastoreItem>
+</file>
+
+<file path=customXml/itemProps3.xml><?xml version="1.0" encoding="utf-8"?>
+<ds:datastoreItem xmlns:ds="http://schemas.openxmlformats.org/officeDocument/2006/customXml" ds:itemID="{6FA006F3-A37F-4BAD-8E22-4EA5EBBE7C0D}">
+  <ds:schemaRefs>
+    <ds:schemaRef ds:uri="http://schemas.microsoft.com/sharepoint/v3/contenttype/forms"/>
+  </ds:schemaRefs>
+</ds:datastoreItem>
+</file>
+
+<file path=customXml/itemProps4.xml><?xml version="1.0" encoding="utf-8"?>
 <ds:datastoreItem xmlns:ds="http://schemas.openxmlformats.org/officeDocument/2006/customXml" ds:itemID="{085B6400-CE89-4B0D-B824-66A6F9820DB3}">
   <ds:schemaRefs>
     <ds:schemaRef ds:uri="http://schemas.microsoft.com/office/2006/metadata/contentType"/>
@@ -24244,30 +24517,4 @@
     <ds:schemaRef ds:uri="http://schemas.microsoft.com/internal/obd"/>
   </ds:schemaRefs>
 </ds:datastoreItem>
-</file>
-
-<file path=customXml/itemProps2.xml><?xml version="1.0" encoding="utf-8"?>
-<ds:datastoreItem xmlns:ds="http://schemas.openxmlformats.org/officeDocument/2006/customXml" ds:itemID="{6FA006F3-A37F-4BAD-8E22-4EA5EBBE7C0D}">
-  <ds:schemaRefs>
-    <ds:schemaRef ds:uri="http://schemas.microsoft.com/sharepoint/v3/contenttype/forms"/>
-  </ds:schemaRefs>
-</ds:datastoreItem>
-</file>
-
-<file path=customXml/itemProps3.xml><?xml version="1.0" encoding="utf-8"?>
-<ds:datastoreItem xmlns:ds="http://schemas.openxmlformats.org/officeDocument/2006/customXml" ds:itemID="{60EB016F-5106-43C5-9394-8B7BEA9E07E9}">
-  <ds:schemaRefs>
-    <ds:schemaRef ds:uri="http://schemas.microsoft.com/office/2006/metadata/properties"/>
-    <ds:schemaRef ds:uri="http://schemas.microsoft.com/office/infopath/2007/PartnerControls"/>
-  </ds:schemaRefs>
-</ds:datastoreItem>
-</file>
-
-<file path=customXml/itemProps4.xml><?xml version="1.0" encoding="utf-8"?>
-<ds:datastoreItem xmlns:ds="http://schemas.openxmlformats.org/officeDocument/2006/customXml" ds:itemID="{1053983A-EBD3-4634-9C88-22B5A3B8E76D}">
-  <ds:schemaRefs>
-    <ds:schemaRef ds:uri="urn:microsoft-crm/document-template/govcdm_eeoinformalcomplaint/10290/"/>
-    <ds:schemaRef ds:uri=""/>
-  </ds:schemaRefs>
-</ds:datastoreItem>
 </file>